--- a/Quiz/umar_quiz/Linux Special Quiz.docx
+++ b/Quiz/umar_quiz/Linux Special Quiz.docx
@@ -49,7 +49,27 @@
           <w:sz w:val="20"/>
           <w:szCs w:val="20"/>
         </w:rPr>
-        <w:t>What is the Linux command to Create a new user named cbjalice with the following parameters:</w:t>
+        <w:t xml:space="preserve">What is the Linux command to Create a new user named </w:t>
+      </w:r>
+      <w:proofErr w:type="spellStart"/>
+      <w:r>
+        <w:rPr>
+          <w:rFonts w:ascii="Times New Roman" w:eastAsia="Times New Roman" w:hAnsi="Times New Roman" w:cs="Times New Roman"/>
+          <w:color w:val="222222"/>
+          <w:sz w:val="20"/>
+          <w:szCs w:val="20"/>
+        </w:rPr>
+        <w:t>cbjalice</w:t>
+      </w:r>
+      <w:proofErr w:type="spellEnd"/>
+      <w:r>
+        <w:rPr>
+          <w:rFonts w:ascii="Times New Roman" w:eastAsia="Times New Roman" w:hAnsi="Times New Roman" w:cs="Times New Roman"/>
+          <w:color w:val="222222"/>
+          <w:sz w:val="20"/>
+          <w:szCs w:val="20"/>
+        </w:rPr>
+        <w:t xml:space="preserve"> with the following parameters:</w:t>
       </w:r>
     </w:p>
     <w:p>
@@ -89,8 +109,39 @@
           <w:sz w:val="20"/>
           <w:szCs w:val="20"/>
         </w:rPr>
-        <w:t>Home Directory: /data/home/cbj/alice</w:t>
-      </w:r>
+        <w:t>Home Directory: /data/home/</w:t>
+      </w:r>
+      <w:proofErr w:type="spellStart"/>
+      <w:r>
+        <w:rPr>
+          <w:rFonts w:ascii="Times New Roman" w:eastAsia="Times New Roman" w:hAnsi="Times New Roman" w:cs="Times New Roman"/>
+          <w:color w:val="222222"/>
+          <w:sz w:val="20"/>
+          <w:szCs w:val="20"/>
+        </w:rPr>
+        <w:t>cbj</w:t>
+      </w:r>
+      <w:proofErr w:type="spellEnd"/>
+      <w:r>
+        <w:rPr>
+          <w:rFonts w:ascii="Times New Roman" w:eastAsia="Times New Roman" w:hAnsi="Times New Roman" w:cs="Times New Roman"/>
+          <w:color w:val="222222"/>
+          <w:sz w:val="20"/>
+          <w:szCs w:val="20"/>
+        </w:rPr>
+        <w:t>/</w:t>
+      </w:r>
+      <w:proofErr w:type="spellStart"/>
+      <w:r>
+        <w:rPr>
+          <w:rFonts w:ascii="Times New Roman" w:eastAsia="Times New Roman" w:hAnsi="Times New Roman" w:cs="Times New Roman"/>
+          <w:color w:val="222222"/>
+          <w:sz w:val="20"/>
+          <w:szCs w:val="20"/>
+        </w:rPr>
+        <w:t>alice</w:t>
+      </w:r>
+      <w:proofErr w:type="spellEnd"/>
     </w:p>
     <w:p>
       <w:pPr>
@@ -129,8 +180,19 @@
           <w:sz w:val="20"/>
           <w:szCs w:val="20"/>
         </w:rPr>
-        <w:t>Password: DCEKgabE</w:t>
-      </w:r>
+        <w:t xml:space="preserve">Password: </w:t>
+      </w:r>
+      <w:proofErr w:type="spellStart"/>
+      <w:r>
+        <w:rPr>
+          <w:rFonts w:ascii="Times New Roman" w:eastAsia="Times New Roman" w:hAnsi="Times New Roman" w:cs="Times New Roman"/>
+          <w:color w:val="222222"/>
+          <w:sz w:val="20"/>
+          <w:szCs w:val="20"/>
+        </w:rPr>
+        <w:t>DCEKgabE</w:t>
+      </w:r>
+      <w:proofErr w:type="spellEnd"/>
     </w:p>
     <w:p>
       <w:pPr>
@@ -220,7 +282,26 @@
           <w:szCs w:val="19"/>
         </w:rPr>
         <w:tab/>
-        <w:t>Ans:</w:t>
+      </w:r>
+      <w:proofErr w:type="spellStart"/>
+      <w:r>
+        <w:rPr>
+          <w:rFonts w:ascii="Arial" w:eastAsia="Times New Roman" w:hAnsi="Arial" w:cs="Arial"/>
+          <w:color w:val="222222"/>
+          <w:sz w:val="19"/>
+          <w:szCs w:val="19"/>
+        </w:rPr>
+        <w:t>Ans</w:t>
+      </w:r>
+      <w:proofErr w:type="spellEnd"/>
+      <w:r>
+        <w:rPr>
+          <w:rFonts w:ascii="Arial" w:eastAsia="Times New Roman" w:hAnsi="Arial" w:cs="Arial"/>
+          <w:color w:val="222222"/>
+          <w:sz w:val="19"/>
+          <w:szCs w:val="19"/>
+        </w:rPr>
+        <w:t>:</w:t>
       </w:r>
       <w:r>
         <w:rPr>
@@ -230,7 +311,47 @@
           <w:szCs w:val="19"/>
         </w:rPr>
         <w:tab/>
-        <w:t xml:space="preserve"> useradd cbjalice </w:t>
+        <w:t xml:space="preserve"> </w:t>
+      </w:r>
+      <w:proofErr w:type="spellStart"/>
+      <w:r>
+        <w:rPr>
+          <w:rFonts w:ascii="Arial" w:eastAsia="Times New Roman" w:hAnsi="Arial" w:cs="Arial"/>
+          <w:color w:val="222222"/>
+          <w:sz w:val="19"/>
+          <w:szCs w:val="19"/>
+        </w:rPr>
+        <w:t>useradd</w:t>
+      </w:r>
+      <w:proofErr w:type="spellEnd"/>
+      <w:r>
+        <w:rPr>
+          <w:rFonts w:ascii="Arial" w:eastAsia="Times New Roman" w:hAnsi="Arial" w:cs="Arial"/>
+          <w:color w:val="222222"/>
+          <w:sz w:val="19"/>
+          <w:szCs w:val="19"/>
+        </w:rPr>
+        <w:t xml:space="preserve"> </w:t>
+      </w:r>
+      <w:proofErr w:type="spellStart"/>
+      <w:r>
+        <w:rPr>
+          <w:rFonts w:ascii="Arial" w:eastAsia="Times New Roman" w:hAnsi="Arial" w:cs="Arial"/>
+          <w:color w:val="222222"/>
+          <w:sz w:val="19"/>
+          <w:szCs w:val="19"/>
+        </w:rPr>
+        <w:t>cbjalice</w:t>
+      </w:r>
+      <w:proofErr w:type="spellEnd"/>
+      <w:r>
+        <w:rPr>
+          <w:rFonts w:ascii="Arial" w:eastAsia="Times New Roman" w:hAnsi="Arial" w:cs="Arial"/>
+          <w:color w:val="222222"/>
+          <w:sz w:val="19"/>
+          <w:szCs w:val="19"/>
+        </w:rPr>
+        <w:t xml:space="preserve"> </w:t>
       </w:r>
       <w:r>
         <w:rPr>
@@ -257,8 +378,39 @@
           <w:sz w:val="20"/>
           <w:szCs w:val="20"/>
         </w:rPr>
-        <w:t>data/home/cbj/alice</w:t>
-      </w:r>
+        <w:t>data/home/</w:t>
+      </w:r>
+      <w:proofErr w:type="spellStart"/>
+      <w:r>
+        <w:rPr>
+          <w:rFonts w:ascii="Times New Roman" w:eastAsia="Times New Roman" w:hAnsi="Times New Roman" w:cs="Times New Roman"/>
+          <w:color w:val="222222"/>
+          <w:sz w:val="20"/>
+          <w:szCs w:val="20"/>
+        </w:rPr>
+        <w:t>cbj</w:t>
+      </w:r>
+      <w:proofErr w:type="spellEnd"/>
+      <w:r>
+        <w:rPr>
+          <w:rFonts w:ascii="Times New Roman" w:eastAsia="Times New Roman" w:hAnsi="Times New Roman" w:cs="Times New Roman"/>
+          <w:color w:val="222222"/>
+          <w:sz w:val="20"/>
+          <w:szCs w:val="20"/>
+        </w:rPr>
+        <w:t>/</w:t>
+      </w:r>
+      <w:proofErr w:type="spellStart"/>
+      <w:r>
+        <w:rPr>
+          <w:rFonts w:ascii="Times New Roman" w:eastAsia="Times New Roman" w:hAnsi="Times New Roman" w:cs="Times New Roman"/>
+          <w:color w:val="222222"/>
+          <w:sz w:val="20"/>
+          <w:szCs w:val="20"/>
+        </w:rPr>
+        <w:t>alice</w:t>
+      </w:r>
+      <w:proofErr w:type="spellEnd"/>
     </w:p>
     <w:p>
       <w:pPr>
@@ -297,17 +449,58 @@
           <w:szCs w:val="20"/>
         </w:rPr>
         <w:tab/>
-        <w:t xml:space="preserve">Passwd </w:t>
-      </w:r>
-      <w:r>
-        <w:rPr>
-          <w:rFonts w:ascii="Times New Roman" w:eastAsia="Times New Roman" w:hAnsi="Times New Roman" w:cs="Times New Roman"/>
-          <w:color w:val="222222"/>
-          <w:sz w:val="20"/>
-          <w:szCs w:val="20"/>
-        </w:rPr>
-        <w:t>: DCEKgabE</w:t>
-      </w:r>
+      </w:r>
+      <w:proofErr w:type="spellStart"/>
+      <w:proofErr w:type="gramStart"/>
+      <w:r>
+        <w:rPr>
+          <w:rFonts w:ascii="Times New Roman" w:eastAsia="Times New Roman" w:hAnsi="Times New Roman" w:cs="Times New Roman"/>
+          <w:color w:val="222222"/>
+          <w:sz w:val="20"/>
+          <w:szCs w:val="20"/>
+        </w:rPr>
+        <w:t>Passwd</w:t>
+      </w:r>
+      <w:proofErr w:type="spellEnd"/>
+      <w:r>
+        <w:rPr>
+          <w:rFonts w:ascii="Times New Roman" w:eastAsia="Times New Roman" w:hAnsi="Times New Roman" w:cs="Times New Roman"/>
+          <w:color w:val="222222"/>
+          <w:sz w:val="20"/>
+          <w:szCs w:val="20"/>
+        </w:rPr>
+        <w:t xml:space="preserve"> </w:t>
+      </w:r>
+      <w:r>
+        <w:rPr>
+          <w:rFonts w:ascii="Times New Roman" w:eastAsia="Times New Roman" w:hAnsi="Times New Roman" w:cs="Times New Roman"/>
+          <w:color w:val="222222"/>
+          <w:sz w:val="20"/>
+          <w:szCs w:val="20"/>
+        </w:rPr>
+        <w:t>:</w:t>
+      </w:r>
+      <w:proofErr w:type="gramEnd"/>
+      <w:r>
+        <w:rPr>
+          <w:rFonts w:ascii="Times New Roman" w:eastAsia="Times New Roman" w:hAnsi="Times New Roman" w:cs="Times New Roman"/>
+          <w:color w:val="222222"/>
+          <w:sz w:val="20"/>
+          <w:szCs w:val="20"/>
+        </w:rPr>
+        <w:t xml:space="preserve"> </w:t>
+      </w:r>
+      <w:proofErr w:type="spellStart"/>
+      <w:r>
+        <w:rPr>
+          <w:rFonts w:ascii="Times New Roman" w:eastAsia="Times New Roman" w:hAnsi="Times New Roman" w:cs="Times New Roman"/>
+          <w:color w:val="222222"/>
+          <w:sz w:val="20"/>
+          <w:szCs w:val="20"/>
+        </w:rPr>
+        <w:t>DCEKgabE</w:t>
+      </w:r>
+      <w:proofErr w:type="spellEnd"/>
     </w:p>
     <w:p>
       <w:pPr>
@@ -394,7 +587,69 @@
           <w:sz w:val="20"/>
           <w:szCs w:val="20"/>
         </w:rPr>
-        <w:t>What is the Linux command to check if a existing user cbjbrian is currently able to login via SSH, Terminal, or even via the su command.</w:t>
+        <w:t xml:space="preserve">What is the Linux command to check if </w:t>
+      </w:r>
+      <w:proofErr w:type="spellStart"/>
+      <w:proofErr w:type="gramStart"/>
+      <w:r>
+        <w:rPr>
+          <w:rFonts w:ascii="Times New Roman" w:eastAsia="Times New Roman" w:hAnsi="Times New Roman" w:cs="Times New Roman"/>
+          <w:color w:val="222222"/>
+          <w:sz w:val="20"/>
+          <w:szCs w:val="20"/>
+        </w:rPr>
+        <w:t>a</w:t>
+      </w:r>
+      <w:proofErr w:type="spellEnd"/>
+      <w:proofErr w:type="gramEnd"/>
+      <w:r>
+        <w:rPr>
+          <w:rFonts w:ascii="Times New Roman" w:eastAsia="Times New Roman" w:hAnsi="Times New Roman" w:cs="Times New Roman"/>
+          <w:color w:val="222222"/>
+          <w:sz w:val="20"/>
+          <w:szCs w:val="20"/>
+        </w:rPr>
+        <w:t xml:space="preserve"> existing user </w:t>
+      </w:r>
+      <w:proofErr w:type="spellStart"/>
+      <w:r>
+        <w:rPr>
+          <w:rFonts w:ascii="Times New Roman" w:eastAsia="Times New Roman" w:hAnsi="Times New Roman" w:cs="Times New Roman"/>
+          <w:color w:val="222222"/>
+          <w:sz w:val="20"/>
+          <w:szCs w:val="20"/>
+        </w:rPr>
+        <w:t>cbjbrian</w:t>
+      </w:r>
+      <w:proofErr w:type="spellEnd"/>
+      <w:r>
+        <w:rPr>
+          <w:rFonts w:ascii="Times New Roman" w:eastAsia="Times New Roman" w:hAnsi="Times New Roman" w:cs="Times New Roman"/>
+          <w:color w:val="222222"/>
+          <w:sz w:val="20"/>
+          <w:szCs w:val="20"/>
+        </w:rPr>
+        <w:t xml:space="preserve"> is currently able to login via SSH, Terminal, or even via the </w:t>
+      </w:r>
+      <w:proofErr w:type="spellStart"/>
+      <w:r>
+        <w:rPr>
+          <w:rFonts w:ascii="Times New Roman" w:eastAsia="Times New Roman" w:hAnsi="Times New Roman" w:cs="Times New Roman"/>
+          <w:color w:val="222222"/>
+          <w:sz w:val="20"/>
+          <w:szCs w:val="20"/>
+        </w:rPr>
+        <w:t>su</w:t>
+      </w:r>
+      <w:proofErr w:type="spellEnd"/>
+      <w:r>
+        <w:rPr>
+          <w:rFonts w:ascii="Times New Roman" w:eastAsia="Times New Roman" w:hAnsi="Times New Roman" w:cs="Times New Roman"/>
+          <w:color w:val="222222"/>
+          <w:sz w:val="20"/>
+          <w:szCs w:val="20"/>
+        </w:rPr>
+        <w:t xml:space="preserve"> command.</w:t>
       </w:r>
     </w:p>
     <w:p>
@@ -434,7 +689,47 @@
           <w:sz w:val="20"/>
           <w:szCs w:val="20"/>
         </w:rPr>
-        <w:t>The existing user cbjchuck is unable to create any new files in their $HOME directory. What will you do to make sure the user can creating files in that user’s home.</w:t>
+        <w:t xml:space="preserve">The existing user </w:t>
+      </w:r>
+      <w:proofErr w:type="spellStart"/>
+      <w:r>
+        <w:rPr>
+          <w:rFonts w:ascii="Times New Roman" w:eastAsia="Times New Roman" w:hAnsi="Times New Roman" w:cs="Times New Roman"/>
+          <w:color w:val="222222"/>
+          <w:sz w:val="20"/>
+          <w:szCs w:val="20"/>
+        </w:rPr>
+        <w:t>cbjchuck</w:t>
+      </w:r>
+      <w:proofErr w:type="spellEnd"/>
+      <w:r>
+        <w:rPr>
+          <w:rFonts w:ascii="Times New Roman" w:eastAsia="Times New Roman" w:hAnsi="Times New Roman" w:cs="Times New Roman"/>
+          <w:color w:val="222222"/>
+          <w:sz w:val="20"/>
+          <w:szCs w:val="20"/>
+        </w:rPr>
+        <w:t xml:space="preserve"> is unable to create any new files in their $HOME directory. What will you do to make sure the user can </w:t>
+      </w:r>
+      <w:proofErr w:type="gramStart"/>
+      <w:r>
+        <w:rPr>
+          <w:rFonts w:ascii="Times New Roman" w:eastAsia="Times New Roman" w:hAnsi="Times New Roman" w:cs="Times New Roman"/>
+          <w:color w:val="222222"/>
+          <w:sz w:val="20"/>
+          <w:szCs w:val="20"/>
+        </w:rPr>
+        <w:t>creating</w:t>
+      </w:r>
+      <w:proofErr w:type="gramEnd"/>
+      <w:r>
+        <w:rPr>
+          <w:rFonts w:ascii="Times New Roman" w:eastAsia="Times New Roman" w:hAnsi="Times New Roman" w:cs="Times New Roman"/>
+          <w:color w:val="222222"/>
+          <w:sz w:val="20"/>
+          <w:szCs w:val="20"/>
+        </w:rPr>
+        <w:t xml:space="preserve"> files in that user’s home.</w:t>
       </w:r>
     </w:p>
     <w:p>
@@ -474,7 +769,89 @@
           <w:sz w:val="20"/>
           <w:szCs w:val="20"/>
         </w:rPr>
-        <w:t>How will you check if a specific linux user account is enabled/disabled? What linux command will you use to enable a existing user cbjdonald </w:t>
+        <w:t xml:space="preserve">How will you check if a specific </w:t>
+      </w:r>
+      <w:proofErr w:type="spellStart"/>
+      <w:r>
+        <w:rPr>
+          <w:rFonts w:ascii="Times New Roman" w:eastAsia="Times New Roman" w:hAnsi="Times New Roman" w:cs="Times New Roman"/>
+          <w:color w:val="222222"/>
+          <w:sz w:val="20"/>
+          <w:szCs w:val="20"/>
+        </w:rPr>
+        <w:t>linux</w:t>
+      </w:r>
+      <w:proofErr w:type="spellEnd"/>
+      <w:r>
+        <w:rPr>
+          <w:rFonts w:ascii="Times New Roman" w:eastAsia="Times New Roman" w:hAnsi="Times New Roman" w:cs="Times New Roman"/>
+          <w:color w:val="222222"/>
+          <w:sz w:val="20"/>
+          <w:szCs w:val="20"/>
+        </w:rPr>
+        <w:t xml:space="preserve"> user account is enabled/disabled? What </w:t>
+      </w:r>
+      <w:proofErr w:type="spellStart"/>
+      <w:r>
+        <w:rPr>
+          <w:rFonts w:ascii="Times New Roman" w:eastAsia="Times New Roman" w:hAnsi="Times New Roman" w:cs="Times New Roman"/>
+          <w:color w:val="222222"/>
+          <w:sz w:val="20"/>
+          <w:szCs w:val="20"/>
+        </w:rPr>
+        <w:t>linux</w:t>
+      </w:r>
+      <w:proofErr w:type="spellEnd"/>
+      <w:r>
+        <w:rPr>
+          <w:rFonts w:ascii="Times New Roman" w:eastAsia="Times New Roman" w:hAnsi="Times New Roman" w:cs="Times New Roman"/>
+          <w:color w:val="222222"/>
+          <w:sz w:val="20"/>
+          <w:szCs w:val="20"/>
+        </w:rPr>
+        <w:t xml:space="preserve"> command will you use to enable </w:t>
+      </w:r>
+      <w:proofErr w:type="spellStart"/>
+      <w:proofErr w:type="gramStart"/>
+      <w:r>
+        <w:rPr>
+          <w:rFonts w:ascii="Times New Roman" w:eastAsia="Times New Roman" w:hAnsi="Times New Roman" w:cs="Times New Roman"/>
+          <w:color w:val="222222"/>
+          <w:sz w:val="20"/>
+          <w:szCs w:val="20"/>
+        </w:rPr>
+        <w:t>a</w:t>
+      </w:r>
+      <w:proofErr w:type="spellEnd"/>
+      <w:proofErr w:type="gramEnd"/>
+      <w:r>
+        <w:rPr>
+          <w:rFonts w:ascii="Times New Roman" w:eastAsia="Times New Roman" w:hAnsi="Times New Roman" w:cs="Times New Roman"/>
+          <w:color w:val="222222"/>
+          <w:sz w:val="20"/>
+          <w:szCs w:val="20"/>
+        </w:rPr>
+        <w:t xml:space="preserve"> existing user </w:t>
+      </w:r>
+      <w:proofErr w:type="spellStart"/>
+      <w:r>
+        <w:rPr>
+          <w:rFonts w:ascii="Times New Roman" w:eastAsia="Times New Roman" w:hAnsi="Times New Roman" w:cs="Times New Roman"/>
+          <w:color w:val="222222"/>
+          <w:sz w:val="20"/>
+          <w:szCs w:val="20"/>
+        </w:rPr>
+        <w:t>cbjdonald</w:t>
+      </w:r>
+      <w:proofErr w:type="spellEnd"/>
+      <w:r>
+        <w:rPr>
+          <w:rFonts w:ascii="Times New Roman" w:eastAsia="Times New Roman" w:hAnsi="Times New Roman" w:cs="Times New Roman"/>
+          <w:color w:val="222222"/>
+          <w:sz w:val="20"/>
+          <w:szCs w:val="20"/>
+        </w:rPr>
+        <w:t> </w:t>
       </w:r>
       <w:r>
         <w:rPr>
@@ -508,6 +885,7 @@
           <w:szCs w:val="19"/>
         </w:rPr>
       </w:pPr>
+      <w:proofErr w:type="spellStart"/>
       <w:r>
         <w:rPr>
           <w:rFonts w:ascii="Times New Roman" w:eastAsia="Times New Roman" w:hAnsi="Times New Roman" w:cs="Times New Roman"/>
@@ -517,69 +895,9 @@
           <w:sz w:val="20"/>
           <w:szCs w:val="20"/>
         </w:rPr>
-        <w:t>Cron Jobs</w:t>
-      </w:r>
-    </w:p>
-    <w:p>
-      <w:pPr>
-        <w:shd w:val="clear" w:color="auto" w:fill="FFFFFF"/>
-        <w:spacing w:after="420" w:line="240" w:lineRule="auto"/>
-        <w:rPr>
-          <w:rFonts w:ascii="Arial" w:eastAsia="Times New Roman" w:hAnsi="Arial" w:cs="Arial"/>
-          <w:color w:val="222222"/>
-          <w:sz w:val="19"/>
-          <w:szCs w:val="19"/>
-        </w:rPr>
-      </w:pPr>
-      <w:r>
-        <w:rPr>
-          <w:rFonts w:ascii="Times New Roman" w:eastAsia="Times New Roman" w:hAnsi="Times New Roman" w:cs="Times New Roman"/>
-          <w:b/>
-          <w:color w:val="222222"/>
-          <w:sz w:val="20"/>
-          <w:szCs w:val="20"/>
-        </w:rPr>
-        <w:t>2</w:t>
-      </w:r>
-      <w:r>
-        <w:rPr>
-          <w:rFonts w:ascii="Times New Roman" w:eastAsia="Times New Roman" w:hAnsi="Times New Roman" w:cs="Times New Roman"/>
-          <w:color w:val="222222"/>
-          <w:sz w:val="20"/>
-          <w:szCs w:val="20"/>
-        </w:rPr>
-        <w:t xml:space="preserve"> .</w:t>
-      </w:r>
-      <w:r>
-        <w:rPr>
-          <w:rFonts w:ascii="Times New Roman" w:eastAsia="Times New Roman" w:hAnsi="Times New Roman" w:cs="Times New Roman"/>
-          <w:color w:val="222222"/>
-          <w:sz w:val="20"/>
-          <w:szCs w:val="20"/>
-        </w:rPr>
-        <w:t>Write exact cron commands to meet the following requirements:</w:t>
-      </w:r>
-    </w:p>
-    <w:p>
-      <w:pPr>
-        <w:shd w:val="clear" w:color="auto" w:fill="FFFFFF"/>
-        <w:spacing w:after="420" w:line="240" w:lineRule="auto"/>
-        <w:rPr>
-          <w:rFonts w:ascii="Times New Roman" w:eastAsia="Times New Roman" w:hAnsi="Times New Roman" w:cs="Times New Roman"/>
-          <w:color w:val="222222"/>
-          <w:sz w:val="20"/>
-          <w:szCs w:val="20"/>
-        </w:rPr>
-      </w:pPr>
-      <w:r>
-        <w:rPr>
-          <w:rFonts w:ascii="Times New Roman" w:eastAsia="Times New Roman" w:hAnsi="Times New Roman" w:cs="Times New Roman"/>
-          <w:color w:val="222222"/>
-          <w:sz w:val="20"/>
-          <w:szCs w:val="20"/>
-        </w:rPr>
-        <w:t>Create a job that runs </w:t>
-      </w:r>
+        <w:t>Cron</w:t>
+      </w:r>
+      <w:proofErr w:type="spellEnd"/>
       <w:r>
         <w:rPr>
           <w:rFonts w:ascii="Times New Roman" w:eastAsia="Times New Roman" w:hAnsi="Times New Roman" w:cs="Times New Roman"/>
@@ -589,6 +907,109 @@
           <w:sz w:val="20"/>
           <w:szCs w:val="20"/>
         </w:rPr>
+        <w:t xml:space="preserve"> Jobs</w:t>
+      </w:r>
+    </w:p>
+    <w:p>
+      <w:pPr>
+        <w:shd w:val="clear" w:color="auto" w:fill="FFFFFF"/>
+        <w:spacing w:after="420" w:line="240" w:lineRule="auto"/>
+        <w:rPr>
+          <w:rFonts w:ascii="Arial" w:eastAsia="Times New Roman" w:hAnsi="Arial" w:cs="Arial"/>
+          <w:color w:val="222222"/>
+          <w:sz w:val="19"/>
+          <w:szCs w:val="19"/>
+        </w:rPr>
+      </w:pPr>
+      <w:proofErr w:type="gramStart"/>
+      <w:r>
+        <w:rPr>
+          <w:rFonts w:ascii="Times New Roman" w:eastAsia="Times New Roman" w:hAnsi="Times New Roman" w:cs="Times New Roman"/>
+          <w:b/>
+          <w:color w:val="222222"/>
+          <w:sz w:val="20"/>
+          <w:szCs w:val="20"/>
+        </w:rPr>
+        <w:t>2</w:t>
+      </w:r>
+      <w:r>
+        <w:rPr>
+          <w:rFonts w:ascii="Times New Roman" w:eastAsia="Times New Roman" w:hAnsi="Times New Roman" w:cs="Times New Roman"/>
+          <w:color w:val="222222"/>
+          <w:sz w:val="20"/>
+          <w:szCs w:val="20"/>
+        </w:rPr>
+        <w:t xml:space="preserve"> .</w:t>
+      </w:r>
+      <w:r>
+        <w:rPr>
+          <w:rFonts w:ascii="Times New Roman" w:eastAsia="Times New Roman" w:hAnsi="Times New Roman" w:cs="Times New Roman"/>
+          <w:color w:val="222222"/>
+          <w:sz w:val="20"/>
+          <w:szCs w:val="20"/>
+        </w:rPr>
+        <w:t>Write</w:t>
+      </w:r>
+      <w:proofErr w:type="gramEnd"/>
+      <w:r>
+        <w:rPr>
+          <w:rFonts w:ascii="Times New Roman" w:eastAsia="Times New Roman" w:hAnsi="Times New Roman" w:cs="Times New Roman"/>
+          <w:color w:val="222222"/>
+          <w:sz w:val="20"/>
+          <w:szCs w:val="20"/>
+        </w:rPr>
+        <w:t xml:space="preserve"> exact </w:t>
+      </w:r>
+      <w:proofErr w:type="spellStart"/>
+      <w:r>
+        <w:rPr>
+          <w:rFonts w:ascii="Times New Roman" w:eastAsia="Times New Roman" w:hAnsi="Times New Roman" w:cs="Times New Roman"/>
+          <w:color w:val="222222"/>
+          <w:sz w:val="20"/>
+          <w:szCs w:val="20"/>
+        </w:rPr>
+        <w:t>cron</w:t>
+      </w:r>
+      <w:proofErr w:type="spellEnd"/>
+      <w:r>
+        <w:rPr>
+          <w:rFonts w:ascii="Times New Roman" w:eastAsia="Times New Roman" w:hAnsi="Times New Roman" w:cs="Times New Roman"/>
+          <w:color w:val="222222"/>
+          <w:sz w:val="20"/>
+          <w:szCs w:val="20"/>
+        </w:rPr>
+        <w:t xml:space="preserve"> commands to meet the following requirements:</w:t>
+      </w:r>
+    </w:p>
+    <w:p>
+      <w:pPr>
+        <w:shd w:val="clear" w:color="auto" w:fill="FFFFFF"/>
+        <w:spacing w:after="420" w:line="240" w:lineRule="auto"/>
+        <w:rPr>
+          <w:rFonts w:ascii="Times New Roman" w:eastAsia="Times New Roman" w:hAnsi="Times New Roman" w:cs="Times New Roman"/>
+          <w:color w:val="222222"/>
+          <w:sz w:val="20"/>
+          <w:szCs w:val="20"/>
+        </w:rPr>
+      </w:pPr>
+      <w:r>
+        <w:rPr>
+          <w:rFonts w:ascii="Times New Roman" w:eastAsia="Times New Roman" w:hAnsi="Times New Roman" w:cs="Times New Roman"/>
+          <w:color w:val="222222"/>
+          <w:sz w:val="20"/>
+          <w:szCs w:val="20"/>
+        </w:rPr>
+        <w:t>Create a job that runs </w:t>
+      </w:r>
+      <w:r>
+        <w:rPr>
+          <w:rFonts w:ascii="Times New Roman" w:eastAsia="Times New Roman" w:hAnsi="Times New Roman" w:cs="Times New Roman"/>
+          <w:b/>
+          <w:bCs/>
+          <w:color w:val="222222"/>
+          <w:sz w:val="20"/>
+          <w:szCs w:val="20"/>
+        </w:rPr>
         <w:t>daily at 6:00 PM</w:t>
       </w:r>
       <w:r>
@@ -598,7 +1019,47 @@
           <w:sz w:val="20"/>
           <w:szCs w:val="20"/>
         </w:rPr>
-        <w:t> and executes the command /usr/local/bin/rti-users.</w:t>
+        <w:t> and executes the command /</w:t>
+      </w:r>
+      <w:proofErr w:type="spellStart"/>
+      <w:r>
+        <w:rPr>
+          <w:rFonts w:ascii="Times New Roman" w:eastAsia="Times New Roman" w:hAnsi="Times New Roman" w:cs="Times New Roman"/>
+          <w:color w:val="222222"/>
+          <w:sz w:val="20"/>
+          <w:szCs w:val="20"/>
+        </w:rPr>
+        <w:t>usr</w:t>
+      </w:r>
+      <w:proofErr w:type="spellEnd"/>
+      <w:r>
+        <w:rPr>
+          <w:rFonts w:ascii="Times New Roman" w:eastAsia="Times New Roman" w:hAnsi="Times New Roman" w:cs="Times New Roman"/>
+          <w:color w:val="222222"/>
+          <w:sz w:val="20"/>
+          <w:szCs w:val="20"/>
+        </w:rPr>
+        <w:t>/local/bin/</w:t>
+      </w:r>
+      <w:proofErr w:type="spellStart"/>
+      <w:r>
+        <w:rPr>
+          <w:rFonts w:ascii="Times New Roman" w:eastAsia="Times New Roman" w:hAnsi="Times New Roman" w:cs="Times New Roman"/>
+          <w:color w:val="222222"/>
+          <w:sz w:val="20"/>
+          <w:szCs w:val="20"/>
+        </w:rPr>
+        <w:t>rti</w:t>
+      </w:r>
+      <w:proofErr w:type="spellEnd"/>
+      <w:r>
+        <w:rPr>
+          <w:rFonts w:ascii="Times New Roman" w:eastAsia="Times New Roman" w:hAnsi="Times New Roman" w:cs="Times New Roman"/>
+          <w:color w:val="222222"/>
+          <w:sz w:val="20"/>
+          <w:szCs w:val="20"/>
+        </w:rPr>
+        <w:t>-users.</w:t>
       </w:r>
     </w:p>
     <w:p>
@@ -624,32 +1085,103 @@
           <w:szCs w:val="20"/>
         </w:rPr>
       </w:pPr>
-      <w:r>
-        <w:rPr>
-          <w:rFonts w:ascii="Times New Roman" w:eastAsia="Times New Roman" w:hAnsi="Times New Roman" w:cs="Times New Roman"/>
-          <w:color w:val="222222"/>
-          <w:sz w:val="20"/>
-          <w:szCs w:val="20"/>
-        </w:rPr>
-        <w:t xml:space="preserve">Ans:  </w:t>
-      </w:r>
-      <w:r>
-        <w:rPr>
-          <w:rFonts w:ascii="Times New Roman" w:eastAsia="Times New Roman" w:hAnsi="Times New Roman" w:cs="Times New Roman"/>
-          <w:color w:val="222222"/>
-          <w:sz w:val="20"/>
-          <w:szCs w:val="20"/>
-        </w:rPr>
-        <w:t xml:space="preserve">0 18 * *  * </w:t>
-      </w:r>
-      <w:r>
-        <w:rPr>
-          <w:rFonts w:ascii="Times New Roman" w:eastAsia="Times New Roman" w:hAnsi="Times New Roman" w:cs="Times New Roman"/>
-          <w:color w:val="222222"/>
-          <w:sz w:val="20"/>
-          <w:szCs w:val="20"/>
-        </w:rPr>
-        <w:t>/usr/local/bin/rti-users.</w:t>
+      <w:proofErr w:type="spellStart"/>
+      <w:r>
+        <w:rPr>
+          <w:rFonts w:ascii="Times New Roman" w:eastAsia="Times New Roman" w:hAnsi="Times New Roman" w:cs="Times New Roman"/>
+          <w:color w:val="222222"/>
+          <w:sz w:val="20"/>
+          <w:szCs w:val="20"/>
+        </w:rPr>
+        <w:t>Ans</w:t>
+      </w:r>
+      <w:proofErr w:type="spellEnd"/>
+      <w:r>
+        <w:rPr>
+          <w:rFonts w:ascii="Times New Roman" w:eastAsia="Times New Roman" w:hAnsi="Times New Roman" w:cs="Times New Roman"/>
+          <w:color w:val="222222"/>
+          <w:sz w:val="20"/>
+          <w:szCs w:val="20"/>
+        </w:rPr>
+        <w:t xml:space="preserve">:  </w:t>
+      </w:r>
+      <w:r>
+        <w:rPr>
+          <w:rFonts w:ascii="Times New Roman" w:eastAsia="Times New Roman" w:hAnsi="Times New Roman" w:cs="Times New Roman"/>
+          <w:color w:val="222222"/>
+          <w:sz w:val="20"/>
+          <w:szCs w:val="20"/>
+        </w:rPr>
+        <w:t xml:space="preserve">0 18 * </w:t>
+      </w:r>
+      <w:proofErr w:type="gramStart"/>
+      <w:r>
+        <w:rPr>
+          <w:rFonts w:ascii="Times New Roman" w:eastAsia="Times New Roman" w:hAnsi="Times New Roman" w:cs="Times New Roman"/>
+          <w:color w:val="222222"/>
+          <w:sz w:val="20"/>
+          <w:szCs w:val="20"/>
+        </w:rPr>
+        <w:t>*  *</w:t>
+      </w:r>
+      <w:proofErr w:type="gramEnd"/>
+      <w:r>
+        <w:rPr>
+          <w:rFonts w:ascii="Times New Roman" w:eastAsia="Times New Roman" w:hAnsi="Times New Roman" w:cs="Times New Roman"/>
+          <w:color w:val="222222"/>
+          <w:sz w:val="20"/>
+          <w:szCs w:val="20"/>
+        </w:rPr>
+        <w:t xml:space="preserve"> </w:t>
+      </w:r>
+      <w:r>
+        <w:rPr>
+          <w:rFonts w:ascii="Times New Roman" w:eastAsia="Times New Roman" w:hAnsi="Times New Roman" w:cs="Times New Roman"/>
+          <w:color w:val="222222"/>
+          <w:sz w:val="20"/>
+          <w:szCs w:val="20"/>
+        </w:rPr>
+        <w:t>/</w:t>
+      </w:r>
+      <w:proofErr w:type="spellStart"/>
+      <w:r>
+        <w:rPr>
+          <w:rFonts w:ascii="Times New Roman" w:eastAsia="Times New Roman" w:hAnsi="Times New Roman" w:cs="Times New Roman"/>
+          <w:color w:val="222222"/>
+          <w:sz w:val="20"/>
+          <w:szCs w:val="20"/>
+        </w:rPr>
+        <w:t>usr</w:t>
+      </w:r>
+      <w:proofErr w:type="spellEnd"/>
+      <w:r>
+        <w:rPr>
+          <w:rFonts w:ascii="Times New Roman" w:eastAsia="Times New Roman" w:hAnsi="Times New Roman" w:cs="Times New Roman"/>
+          <w:color w:val="222222"/>
+          <w:sz w:val="20"/>
+          <w:szCs w:val="20"/>
+        </w:rPr>
+        <w:t>/local/bin/</w:t>
+      </w:r>
+      <w:proofErr w:type="spellStart"/>
+      <w:r>
+        <w:rPr>
+          <w:rFonts w:ascii="Times New Roman" w:eastAsia="Times New Roman" w:hAnsi="Times New Roman" w:cs="Times New Roman"/>
+          <w:color w:val="222222"/>
+          <w:sz w:val="20"/>
+          <w:szCs w:val="20"/>
+        </w:rPr>
+        <w:t>rti</w:t>
+      </w:r>
+      <w:proofErr w:type="spellEnd"/>
+      <w:r>
+        <w:rPr>
+          <w:rFonts w:ascii="Times New Roman" w:eastAsia="Times New Roman" w:hAnsi="Times New Roman" w:cs="Times New Roman"/>
+          <w:color w:val="222222"/>
+          <w:sz w:val="20"/>
+          <w:szCs w:val="20"/>
+        </w:rPr>
+        <w:t>-users.</w:t>
       </w:r>
     </w:p>
     <w:p>
@@ -707,7 +1239,67 @@
           <w:sz w:val="20"/>
           <w:szCs w:val="20"/>
         </w:rPr>
-        <w:t> and executes the script /usr/local/bin/rti-openports. Redirect STDOUT and STDERR to /var/log/rti-ports.log.</w:t>
+        <w:t> and executes the script /</w:t>
+      </w:r>
+      <w:proofErr w:type="spellStart"/>
+      <w:r>
+        <w:rPr>
+          <w:rFonts w:ascii="Times New Roman" w:eastAsia="Times New Roman" w:hAnsi="Times New Roman" w:cs="Times New Roman"/>
+          <w:color w:val="222222"/>
+          <w:sz w:val="20"/>
+          <w:szCs w:val="20"/>
+        </w:rPr>
+        <w:t>usr</w:t>
+      </w:r>
+      <w:proofErr w:type="spellEnd"/>
+      <w:r>
+        <w:rPr>
+          <w:rFonts w:ascii="Times New Roman" w:eastAsia="Times New Roman" w:hAnsi="Times New Roman" w:cs="Times New Roman"/>
+          <w:color w:val="222222"/>
+          <w:sz w:val="20"/>
+          <w:szCs w:val="20"/>
+        </w:rPr>
+        <w:t>/local/bin/</w:t>
+      </w:r>
+      <w:proofErr w:type="spellStart"/>
+      <w:r>
+        <w:rPr>
+          <w:rFonts w:ascii="Times New Roman" w:eastAsia="Times New Roman" w:hAnsi="Times New Roman" w:cs="Times New Roman"/>
+          <w:color w:val="222222"/>
+          <w:sz w:val="20"/>
+          <w:szCs w:val="20"/>
+        </w:rPr>
+        <w:t>rti-openports</w:t>
+      </w:r>
+      <w:proofErr w:type="spellEnd"/>
+      <w:r>
+        <w:rPr>
+          <w:rFonts w:ascii="Times New Roman" w:eastAsia="Times New Roman" w:hAnsi="Times New Roman" w:cs="Times New Roman"/>
+          <w:color w:val="222222"/>
+          <w:sz w:val="20"/>
+          <w:szCs w:val="20"/>
+        </w:rPr>
+        <w:t>. Redirect STDOUT and STDERR to /</w:t>
+      </w:r>
+      <w:proofErr w:type="spellStart"/>
+      <w:r>
+        <w:rPr>
+          <w:rFonts w:ascii="Times New Roman" w:eastAsia="Times New Roman" w:hAnsi="Times New Roman" w:cs="Times New Roman"/>
+          <w:color w:val="222222"/>
+          <w:sz w:val="20"/>
+          <w:szCs w:val="20"/>
+        </w:rPr>
+        <w:t>var</w:t>
+      </w:r>
+      <w:proofErr w:type="spellEnd"/>
+      <w:r>
+        <w:rPr>
+          <w:rFonts w:ascii="Times New Roman" w:eastAsia="Times New Roman" w:hAnsi="Times New Roman" w:cs="Times New Roman"/>
+          <w:color w:val="222222"/>
+          <w:sz w:val="20"/>
+          <w:szCs w:val="20"/>
+        </w:rPr>
+        <w:t>/log/rti-ports.log.</w:t>
       </w:r>
     </w:p>
     <w:p>
@@ -723,23 +1315,85 @@
           <w:szCs w:val="19"/>
         </w:rPr>
       </w:pPr>
-      <w:r>
-        <w:rPr>
-          <w:rFonts w:ascii="Arial" w:eastAsia="Times New Roman" w:hAnsi="Arial" w:cs="Arial"/>
-          <w:color w:val="222222"/>
-          <w:sz w:val="19"/>
-          <w:szCs w:val="19"/>
-        </w:rPr>
-        <w:t xml:space="preserve">Ans: 0 17 * * 1  </w:t>
-      </w:r>
-      <w:r>
-        <w:rPr>
-          <w:rFonts w:ascii="Times New Roman" w:eastAsia="Times New Roman" w:hAnsi="Times New Roman" w:cs="Times New Roman"/>
-          <w:color w:val="222222"/>
-          <w:sz w:val="20"/>
-          <w:szCs w:val="20"/>
-        </w:rPr>
-        <w:t>/usr/local/bin/rti-openports.</w:t>
+      <w:proofErr w:type="spellStart"/>
+      <w:r>
+        <w:rPr>
+          <w:rFonts w:ascii="Arial" w:eastAsia="Times New Roman" w:hAnsi="Arial" w:cs="Arial"/>
+          <w:color w:val="222222"/>
+          <w:sz w:val="19"/>
+          <w:szCs w:val="19"/>
+        </w:rPr>
+        <w:t>Ans</w:t>
+      </w:r>
+      <w:proofErr w:type="spellEnd"/>
+      <w:r>
+        <w:rPr>
+          <w:rFonts w:ascii="Arial" w:eastAsia="Times New Roman" w:hAnsi="Arial" w:cs="Arial"/>
+          <w:color w:val="222222"/>
+          <w:sz w:val="19"/>
+          <w:szCs w:val="19"/>
+        </w:rPr>
+        <w:t xml:space="preserve">: 0 17 * * </w:t>
+      </w:r>
+      <w:proofErr w:type="gramStart"/>
+      <w:r>
+        <w:rPr>
+          <w:rFonts w:ascii="Arial" w:eastAsia="Times New Roman" w:hAnsi="Arial" w:cs="Arial"/>
+          <w:color w:val="222222"/>
+          <w:sz w:val="19"/>
+          <w:szCs w:val="19"/>
+        </w:rPr>
+        <w:t xml:space="preserve">1  </w:t>
+      </w:r>
+      <w:r>
+        <w:rPr>
+          <w:rFonts w:ascii="Times New Roman" w:eastAsia="Times New Roman" w:hAnsi="Times New Roman" w:cs="Times New Roman"/>
+          <w:color w:val="222222"/>
+          <w:sz w:val="20"/>
+          <w:szCs w:val="20"/>
+        </w:rPr>
+        <w:t>/</w:t>
+      </w:r>
+      <w:proofErr w:type="spellStart"/>
+      <w:proofErr w:type="gramEnd"/>
+      <w:r>
+        <w:rPr>
+          <w:rFonts w:ascii="Times New Roman" w:eastAsia="Times New Roman" w:hAnsi="Times New Roman" w:cs="Times New Roman"/>
+          <w:color w:val="222222"/>
+          <w:sz w:val="20"/>
+          <w:szCs w:val="20"/>
+        </w:rPr>
+        <w:t>usr</w:t>
+      </w:r>
+      <w:proofErr w:type="spellEnd"/>
+      <w:r>
+        <w:rPr>
+          <w:rFonts w:ascii="Times New Roman" w:eastAsia="Times New Roman" w:hAnsi="Times New Roman" w:cs="Times New Roman"/>
+          <w:color w:val="222222"/>
+          <w:sz w:val="20"/>
+          <w:szCs w:val="20"/>
+        </w:rPr>
+        <w:t>/local/bin/</w:t>
+      </w:r>
+      <w:proofErr w:type="spellStart"/>
+      <w:r>
+        <w:rPr>
+          <w:rFonts w:ascii="Times New Roman" w:eastAsia="Times New Roman" w:hAnsi="Times New Roman" w:cs="Times New Roman"/>
+          <w:color w:val="222222"/>
+          <w:sz w:val="20"/>
+          <w:szCs w:val="20"/>
+        </w:rPr>
+        <w:t>rti-openports</w:t>
+      </w:r>
+      <w:proofErr w:type="spellEnd"/>
+      <w:r>
+        <w:rPr>
+          <w:rFonts w:ascii="Times New Roman" w:eastAsia="Times New Roman" w:hAnsi="Times New Roman" w:cs="Times New Roman"/>
+          <w:color w:val="222222"/>
+          <w:sz w:val="20"/>
+          <w:szCs w:val="20"/>
+        </w:rPr>
+        <w:t>.</w:t>
       </w:r>
     </w:p>
     <w:p>
@@ -785,7 +1439,67 @@
           <w:sz w:val="20"/>
           <w:szCs w:val="20"/>
         </w:rPr>
-        <w:t> and executes the script /usr/local/bin/rti-diskusage. Redirect STDOUT and STDERR to the file /var/log/rti-diskusage.log.</w:t>
+        <w:t> and executes the script /</w:t>
+      </w:r>
+      <w:proofErr w:type="spellStart"/>
+      <w:r>
+        <w:rPr>
+          <w:rFonts w:ascii="Times New Roman" w:eastAsia="Times New Roman" w:hAnsi="Times New Roman" w:cs="Times New Roman"/>
+          <w:color w:val="222222"/>
+          <w:sz w:val="20"/>
+          <w:szCs w:val="20"/>
+        </w:rPr>
+        <w:t>usr</w:t>
+      </w:r>
+      <w:proofErr w:type="spellEnd"/>
+      <w:r>
+        <w:rPr>
+          <w:rFonts w:ascii="Times New Roman" w:eastAsia="Times New Roman" w:hAnsi="Times New Roman" w:cs="Times New Roman"/>
+          <w:color w:val="222222"/>
+          <w:sz w:val="20"/>
+          <w:szCs w:val="20"/>
+        </w:rPr>
+        <w:t>/local/bin/</w:t>
+      </w:r>
+      <w:proofErr w:type="spellStart"/>
+      <w:r>
+        <w:rPr>
+          <w:rFonts w:ascii="Times New Roman" w:eastAsia="Times New Roman" w:hAnsi="Times New Roman" w:cs="Times New Roman"/>
+          <w:color w:val="222222"/>
+          <w:sz w:val="20"/>
+          <w:szCs w:val="20"/>
+        </w:rPr>
+        <w:t>rti-diskusage</w:t>
+      </w:r>
+      <w:proofErr w:type="spellEnd"/>
+      <w:r>
+        <w:rPr>
+          <w:rFonts w:ascii="Times New Roman" w:eastAsia="Times New Roman" w:hAnsi="Times New Roman" w:cs="Times New Roman"/>
+          <w:color w:val="222222"/>
+          <w:sz w:val="20"/>
+          <w:szCs w:val="20"/>
+        </w:rPr>
+        <w:t>. Redirect STDOUT and STDERR to the file /</w:t>
+      </w:r>
+      <w:proofErr w:type="spellStart"/>
+      <w:r>
+        <w:rPr>
+          <w:rFonts w:ascii="Times New Roman" w:eastAsia="Times New Roman" w:hAnsi="Times New Roman" w:cs="Times New Roman"/>
+          <w:color w:val="222222"/>
+          <w:sz w:val="20"/>
+          <w:szCs w:val="20"/>
+        </w:rPr>
+        <w:t>var</w:t>
+      </w:r>
+      <w:proofErr w:type="spellEnd"/>
+      <w:r>
+        <w:rPr>
+          <w:rFonts w:ascii="Times New Roman" w:eastAsia="Times New Roman" w:hAnsi="Times New Roman" w:cs="Times New Roman"/>
+          <w:color w:val="222222"/>
+          <w:sz w:val="20"/>
+          <w:szCs w:val="20"/>
+        </w:rPr>
+        <w:t>/log/rti-diskusage.log.</w:t>
       </w:r>
     </w:p>
     <w:p>
@@ -819,6 +1533,7 @@
         </w:rPr>
         <w:t xml:space="preserve"> </w:t>
       </w:r>
+      <w:proofErr w:type="gramStart"/>
       <w:r>
         <w:rPr>
           <w:rFonts w:ascii="Arial" w:eastAsia="Times New Roman" w:hAnsi="Arial" w:cs="Arial"/>
@@ -835,17 +1550,58 @@
           <w:sz w:val="19"/>
           <w:szCs w:val="19"/>
         </w:rPr>
-        <w:t xml:space="preserve">  * * * </w:t>
-      </w:r>
-      <w:r>
-        <w:rPr>
-          <w:rFonts w:ascii="Times New Roman" w:eastAsia="Times New Roman" w:hAnsi="Times New Roman" w:cs="Times New Roman"/>
-          <w:color w:val="222222"/>
-          <w:sz w:val="20"/>
-          <w:szCs w:val="20"/>
-        </w:rPr>
-        <w:t>/usr/local/bin/rti-diskusage</w:t>
-      </w:r>
+        <w:t xml:space="preserve">  *</w:t>
+      </w:r>
+      <w:proofErr w:type="gramEnd"/>
+      <w:r>
+        <w:rPr>
+          <w:rFonts w:ascii="Arial" w:eastAsia="Times New Roman" w:hAnsi="Arial" w:cs="Arial"/>
+          <w:color w:val="222222"/>
+          <w:sz w:val="19"/>
+          <w:szCs w:val="19"/>
+        </w:rPr>
+        <w:t xml:space="preserve"> * * </w:t>
+      </w:r>
+      <w:r>
+        <w:rPr>
+          <w:rFonts w:ascii="Times New Roman" w:eastAsia="Times New Roman" w:hAnsi="Times New Roman" w:cs="Times New Roman"/>
+          <w:color w:val="222222"/>
+          <w:sz w:val="20"/>
+          <w:szCs w:val="20"/>
+        </w:rPr>
+        <w:t>/</w:t>
+      </w:r>
+      <w:proofErr w:type="spellStart"/>
+      <w:r>
+        <w:rPr>
+          <w:rFonts w:ascii="Times New Roman" w:eastAsia="Times New Roman" w:hAnsi="Times New Roman" w:cs="Times New Roman"/>
+          <w:color w:val="222222"/>
+          <w:sz w:val="20"/>
+          <w:szCs w:val="20"/>
+        </w:rPr>
+        <w:t>usr</w:t>
+      </w:r>
+      <w:proofErr w:type="spellEnd"/>
+      <w:r>
+        <w:rPr>
+          <w:rFonts w:ascii="Times New Roman" w:eastAsia="Times New Roman" w:hAnsi="Times New Roman" w:cs="Times New Roman"/>
+          <w:color w:val="222222"/>
+          <w:sz w:val="20"/>
+          <w:szCs w:val="20"/>
+        </w:rPr>
+        <w:t>/local/bin/</w:t>
+      </w:r>
+      <w:proofErr w:type="spellStart"/>
+      <w:r>
+        <w:rPr>
+          <w:rFonts w:ascii="Times New Roman" w:eastAsia="Times New Roman" w:hAnsi="Times New Roman" w:cs="Times New Roman"/>
+          <w:color w:val="222222"/>
+          <w:sz w:val="20"/>
+          <w:szCs w:val="20"/>
+        </w:rPr>
+        <w:t>rti-diskusage</w:t>
+      </w:r>
+      <w:proofErr w:type="spellEnd"/>
     </w:p>
     <w:p>
       <w:pPr>
@@ -904,7 +1660,47 @@
           <w:sz w:val="20"/>
           <w:szCs w:val="20"/>
         </w:rPr>
-        <w:t> that executes the script /usr/local/bin/rti-accounting -e payroll --report as the user rti4392.</w:t>
+        <w:t> that executes the script /</w:t>
+      </w:r>
+      <w:proofErr w:type="spellStart"/>
+      <w:r>
+        <w:rPr>
+          <w:rFonts w:ascii="Times New Roman" w:eastAsia="Times New Roman" w:hAnsi="Times New Roman" w:cs="Times New Roman"/>
+          <w:color w:val="222222"/>
+          <w:sz w:val="20"/>
+          <w:szCs w:val="20"/>
+        </w:rPr>
+        <w:t>usr</w:t>
+      </w:r>
+      <w:proofErr w:type="spellEnd"/>
+      <w:r>
+        <w:rPr>
+          <w:rFonts w:ascii="Times New Roman" w:eastAsia="Times New Roman" w:hAnsi="Times New Roman" w:cs="Times New Roman"/>
+          <w:color w:val="222222"/>
+          <w:sz w:val="20"/>
+          <w:szCs w:val="20"/>
+        </w:rPr>
+        <w:t>/local/bin/</w:t>
+      </w:r>
+      <w:proofErr w:type="spellStart"/>
+      <w:r>
+        <w:rPr>
+          <w:rFonts w:ascii="Times New Roman" w:eastAsia="Times New Roman" w:hAnsi="Times New Roman" w:cs="Times New Roman"/>
+          <w:color w:val="222222"/>
+          <w:sz w:val="20"/>
+          <w:szCs w:val="20"/>
+        </w:rPr>
+        <w:t>rti</w:t>
+      </w:r>
+      <w:proofErr w:type="spellEnd"/>
+      <w:r>
+        <w:rPr>
+          <w:rFonts w:ascii="Times New Roman" w:eastAsia="Times New Roman" w:hAnsi="Times New Roman" w:cs="Times New Roman"/>
+          <w:color w:val="222222"/>
+          <w:sz w:val="20"/>
+          <w:szCs w:val="20"/>
+        </w:rPr>
+        <w:t>-accounting -e payroll --report as the user rti4392.</w:t>
       </w:r>
     </w:p>
     <w:p>
@@ -920,23 +1716,45 @@
           <w:szCs w:val="19"/>
         </w:rPr>
       </w:pPr>
-      <w:r>
-        <w:rPr>
-          <w:rFonts w:ascii="Arial" w:eastAsia="Times New Roman" w:hAnsi="Arial" w:cs="Arial"/>
-          <w:color w:val="222222"/>
-          <w:sz w:val="19"/>
-          <w:szCs w:val="19"/>
-        </w:rPr>
-        <w:t>Ans:</w:t>
-      </w:r>
-      <w:r>
-        <w:rPr>
-          <w:rFonts w:ascii="Arial" w:eastAsia="Times New Roman" w:hAnsi="Arial" w:cs="Arial"/>
-          <w:color w:val="222222"/>
-          <w:sz w:val="19"/>
-          <w:szCs w:val="19"/>
-        </w:rPr>
-        <w:t>* * 1,15 * *</w:t>
+      <w:proofErr w:type="spellStart"/>
+      <w:proofErr w:type="gramStart"/>
+      <w:r>
+        <w:rPr>
+          <w:rFonts w:ascii="Arial" w:eastAsia="Times New Roman" w:hAnsi="Arial" w:cs="Arial"/>
+          <w:color w:val="222222"/>
+          <w:sz w:val="19"/>
+          <w:szCs w:val="19"/>
+        </w:rPr>
+        <w:t>Ans</w:t>
+      </w:r>
+      <w:proofErr w:type="spellEnd"/>
+      <w:r>
+        <w:rPr>
+          <w:rFonts w:ascii="Arial" w:eastAsia="Times New Roman" w:hAnsi="Arial" w:cs="Arial"/>
+          <w:color w:val="222222"/>
+          <w:sz w:val="19"/>
+          <w:szCs w:val="19"/>
+        </w:rPr>
+        <w:t>:</w:t>
+      </w:r>
+      <w:r>
+        <w:rPr>
+          <w:rFonts w:ascii="Arial" w:eastAsia="Times New Roman" w:hAnsi="Arial" w:cs="Arial"/>
+          <w:color w:val="222222"/>
+          <w:sz w:val="19"/>
+          <w:szCs w:val="19"/>
+        </w:rPr>
+        <w:t>*</w:t>
+      </w:r>
+      <w:proofErr w:type="gramEnd"/>
+      <w:r>
+        <w:rPr>
+          <w:rFonts w:ascii="Arial" w:eastAsia="Times New Roman" w:hAnsi="Arial" w:cs="Arial"/>
+          <w:color w:val="222222"/>
+          <w:sz w:val="19"/>
+          <w:szCs w:val="19"/>
+        </w:rPr>
+        <w:t xml:space="preserve"> * 1,15 * *</w:t>
       </w:r>
     </w:p>
     <w:p>
@@ -1023,7 +1841,27 @@
           <w:sz w:val="20"/>
           <w:szCs w:val="20"/>
         </w:rPr>
-        <w:t>Write linux commands for following requirements:</w:t>
+        <w:t xml:space="preserve">Write </w:t>
+      </w:r>
+      <w:proofErr w:type="spellStart"/>
+      <w:r>
+        <w:rPr>
+          <w:rFonts w:ascii="Times New Roman" w:eastAsia="Times New Roman" w:hAnsi="Times New Roman" w:cs="Times New Roman"/>
+          <w:color w:val="222222"/>
+          <w:sz w:val="20"/>
+          <w:szCs w:val="20"/>
+        </w:rPr>
+        <w:t>linux</w:t>
+      </w:r>
+      <w:proofErr w:type="spellEnd"/>
+      <w:r>
+        <w:rPr>
+          <w:rFonts w:ascii="Times New Roman" w:eastAsia="Times New Roman" w:hAnsi="Times New Roman" w:cs="Times New Roman"/>
+          <w:color w:val="222222"/>
+          <w:sz w:val="20"/>
+          <w:szCs w:val="20"/>
+        </w:rPr>
+        <w:t xml:space="preserve"> commands for following requirements:</w:t>
       </w:r>
     </w:p>
     <w:p>
@@ -1063,7 +1901,27 @@
           <w:sz w:val="20"/>
           <w:szCs w:val="20"/>
         </w:rPr>
-        <w:t>Limit the user tusercpb so that they are able to run no more than </w:t>
+        <w:t xml:space="preserve">Limit the user </w:t>
+      </w:r>
+      <w:proofErr w:type="spellStart"/>
+      <w:r>
+        <w:rPr>
+          <w:rFonts w:ascii="Times New Roman" w:eastAsia="Times New Roman" w:hAnsi="Times New Roman" w:cs="Times New Roman"/>
+          <w:color w:val="222222"/>
+          <w:sz w:val="20"/>
+          <w:szCs w:val="20"/>
+        </w:rPr>
+        <w:t>tusercpb</w:t>
+      </w:r>
+      <w:proofErr w:type="spellEnd"/>
+      <w:r>
+        <w:rPr>
+          <w:rFonts w:ascii="Times New Roman" w:eastAsia="Times New Roman" w:hAnsi="Times New Roman" w:cs="Times New Roman"/>
+          <w:color w:val="222222"/>
+          <w:sz w:val="20"/>
+          <w:szCs w:val="20"/>
+        </w:rPr>
+        <w:t xml:space="preserve"> so that they are able to run no more than </w:t>
       </w:r>
       <w:r>
         <w:rPr>
@@ -1243,7 +2101,27 @@
           <w:sz w:val="20"/>
           <w:szCs w:val="20"/>
         </w:rPr>
-        <w:t>The maximum Core dump size is currently set to 0 for all users. While keeping Core Dumps disabled globally, configure the server to allow a maximum Core Dump size of 8192KB for the tdevcfb user </w:t>
+        <w:t xml:space="preserve">The maximum Core dump size is currently set to 0 for all users. While keeping Core Dumps disabled globally, configure the server to allow a maximum Core Dump size of 8192KB for the </w:t>
+      </w:r>
+      <w:proofErr w:type="spellStart"/>
+      <w:r>
+        <w:rPr>
+          <w:rFonts w:ascii="Times New Roman" w:eastAsia="Times New Roman" w:hAnsi="Times New Roman" w:cs="Times New Roman"/>
+          <w:color w:val="222222"/>
+          <w:sz w:val="20"/>
+          <w:szCs w:val="20"/>
+        </w:rPr>
+        <w:t>tdevcfb</w:t>
+      </w:r>
+      <w:proofErr w:type="spellEnd"/>
+      <w:r>
+        <w:rPr>
+          <w:rFonts w:ascii="Times New Roman" w:eastAsia="Times New Roman" w:hAnsi="Times New Roman" w:cs="Times New Roman"/>
+          <w:color w:val="222222"/>
+          <w:sz w:val="20"/>
+          <w:szCs w:val="20"/>
+        </w:rPr>
+        <w:t xml:space="preserve"> user </w:t>
       </w:r>
       <w:r>
         <w:rPr>
@@ -1373,7 +2251,27 @@
           <w:sz w:val="20"/>
           <w:szCs w:val="20"/>
         </w:rPr>
-        <w:t>What is the linuc command to Add the IP Address </w:t>
+        <w:t xml:space="preserve">What is the </w:t>
+      </w:r>
+      <w:proofErr w:type="spellStart"/>
+      <w:r>
+        <w:rPr>
+          <w:rFonts w:ascii="Times New Roman" w:eastAsia="Times New Roman" w:hAnsi="Times New Roman" w:cs="Times New Roman"/>
+          <w:color w:val="222222"/>
+          <w:sz w:val="20"/>
+          <w:szCs w:val="20"/>
+        </w:rPr>
+        <w:t>linuc</w:t>
+      </w:r>
+      <w:proofErr w:type="spellEnd"/>
+      <w:r>
+        <w:rPr>
+          <w:rFonts w:ascii="Times New Roman" w:eastAsia="Times New Roman" w:hAnsi="Times New Roman" w:cs="Times New Roman"/>
+          <w:color w:val="222222"/>
+          <w:sz w:val="20"/>
+          <w:szCs w:val="20"/>
+        </w:rPr>
+        <w:t xml:space="preserve"> command to Add the IP Address </w:t>
       </w:r>
       <w:hyperlink r:id="rId8" w:tgtFrame="_blank" w:history="1">
         <w:r>
@@ -1460,7 +2358,27 @@
           <w:sz w:val="20"/>
           <w:szCs w:val="20"/>
         </w:rPr>
-        <w:t>A linux server has been configured with a TUN device '</w:t>
+        <w:t xml:space="preserve">A </w:t>
+      </w:r>
+      <w:proofErr w:type="spellStart"/>
+      <w:r>
+        <w:rPr>
+          <w:rFonts w:ascii="Times New Roman" w:eastAsia="Times New Roman" w:hAnsi="Times New Roman" w:cs="Times New Roman"/>
+          <w:color w:val="222222"/>
+          <w:sz w:val="20"/>
+          <w:szCs w:val="20"/>
+        </w:rPr>
+        <w:t>linux</w:t>
+      </w:r>
+      <w:proofErr w:type="spellEnd"/>
+      <w:r>
+        <w:rPr>
+          <w:rFonts w:ascii="Times New Roman" w:eastAsia="Times New Roman" w:hAnsi="Times New Roman" w:cs="Times New Roman"/>
+          <w:color w:val="222222"/>
+          <w:sz w:val="20"/>
+          <w:szCs w:val="20"/>
+        </w:rPr>
+        <w:t xml:space="preserve"> server has been configured with a TUN device '</w:t>
       </w:r>
       <w:r>
         <w:rPr>
@@ -1480,11 +2398,71 @@
           <w:sz w:val="20"/>
           <w:szCs w:val="20"/>
         </w:rPr>
-        <w:t>' that acts as an endpoint for a VPN tunnel.  The IP address of the device is 192.168.17.14 and the network it is on is using a 22 bit netmask (255.255.252.0). +        <w:t xml:space="preserve">' that acts as an endpoint for a VPN tunnel.  The IP address of the device is 192.168.17.14 and the network it is on is using a </w:t>
+      </w:r>
+      <w:proofErr w:type="gramStart"/>
+      <w:r>
+        <w:rPr>
+          <w:rFonts w:ascii="Times New Roman" w:eastAsia="Times New Roman" w:hAnsi="Times New Roman" w:cs="Times New Roman"/>
+          <w:color w:val="222222"/>
+          <w:sz w:val="20"/>
+          <w:szCs w:val="20"/>
+        </w:rPr>
+        <w:t>22 bit</w:t>
+      </w:r>
+      <w:proofErr w:type="gramEnd"/>
+      <w:r>
+        <w:rPr>
+          <w:rFonts w:ascii="Times New Roman" w:eastAsia="Times New Roman" w:hAnsi="Times New Roman" w:cs="Times New Roman"/>
+          <w:color w:val="222222"/>
+          <w:sz w:val="20"/>
+          <w:szCs w:val="20"/>
+        </w:rPr>
+        <w:t xml:space="preserve"> netmask (255.255.252.0).   -The problem is that the server needs to be able to communicate with the 10.42.182.0 network with a 24 bit netmask (255.255.255.0) but none of the traffic appears to be reaching the other VPN endpoint and instead is trying to be sent out to the public internet over eth0. +The problem is that the server needs to be able to communicate with the 10.42.182.0 network with a </w:t>
+      </w:r>
+      <w:proofErr w:type="gramStart"/>
+      <w:r>
+        <w:rPr>
+          <w:rFonts w:ascii="Times New Roman" w:eastAsia="Times New Roman" w:hAnsi="Times New Roman" w:cs="Times New Roman"/>
+          <w:color w:val="222222"/>
+          <w:sz w:val="20"/>
+          <w:szCs w:val="20"/>
+        </w:rPr>
+        <w:t>24 bit</w:t>
+      </w:r>
+      <w:proofErr w:type="gramEnd"/>
+      <w:r>
+        <w:rPr>
+          <w:rFonts w:ascii="Times New Roman" w:eastAsia="Times New Roman" w:hAnsi="Times New Roman" w:cs="Times New Roman"/>
+          <w:color w:val="222222"/>
+          <w:sz w:val="20"/>
+          <w:szCs w:val="20"/>
+        </w:rPr>
+        <w:t xml:space="preserve"> netmask (255.255.255.0) but none of the traffic appears to be reaching the other VPN endpoint and instead is trying to be sent out to the public internet over eth0.   -Please repair the static route for 10.42.182.0 so that traffic goes to the right place. What linux command will you use?</w:t>
+Please repair the static route for 10.42.182.0 so that traffic goes to the right place. What </w:t>
+      </w:r>
+      <w:proofErr w:type="spellStart"/>
+      <w:r>
+        <w:rPr>
+          <w:rFonts w:ascii="Times New Roman" w:eastAsia="Times New Roman" w:hAnsi="Times New Roman" w:cs="Times New Roman"/>
+          <w:color w:val="222222"/>
+          <w:sz w:val="20"/>
+          <w:szCs w:val="20"/>
+        </w:rPr>
+        <w:t>linux</w:t>
+      </w:r>
+      <w:proofErr w:type="spellEnd"/>
+      <w:r>
+        <w:rPr>
+          <w:rFonts w:ascii="Times New Roman" w:eastAsia="Times New Roman" w:hAnsi="Times New Roman" w:cs="Times New Roman"/>
+          <w:color w:val="222222"/>
+          <w:sz w:val="20"/>
+          <w:szCs w:val="20"/>
+        </w:rPr>
+        <w:t xml:space="preserve"> command will you use?</w:t>
       </w:r>
     </w:p>
     <w:p>
@@ -1538,7 +2516,27 @@
           <w:sz w:val="20"/>
           <w:szCs w:val="20"/>
         </w:rPr>
-        <w:t>What linux command will you use to Configure IPTABLES to block traffic from the IP address </w:t>
+        <w:t xml:space="preserve">What </w:t>
+      </w:r>
+      <w:proofErr w:type="spellStart"/>
+      <w:r>
+        <w:rPr>
+          <w:rFonts w:ascii="Times New Roman" w:eastAsia="Times New Roman" w:hAnsi="Times New Roman" w:cs="Times New Roman"/>
+          <w:color w:val="222222"/>
+          <w:sz w:val="20"/>
+          <w:szCs w:val="20"/>
+        </w:rPr>
+        <w:t>linux</w:t>
+      </w:r>
+      <w:proofErr w:type="spellEnd"/>
+      <w:r>
+        <w:rPr>
+          <w:rFonts w:ascii="Times New Roman" w:eastAsia="Times New Roman" w:hAnsi="Times New Roman" w:cs="Times New Roman"/>
+          <w:color w:val="222222"/>
+          <w:sz w:val="20"/>
+          <w:szCs w:val="20"/>
+        </w:rPr>
+        <w:t xml:space="preserve"> command will you use to Configure IPTABLES to block traffic from the IP address </w:t>
       </w:r>
       <w:r>
         <w:rPr>
@@ -1684,8 +2682,39 @@
           <w:sz w:val="20"/>
           <w:szCs w:val="20"/>
         </w:rPr>
-        <w:t>Script Name: /usr/local/bin/periodic_log</w:t>
-      </w:r>
+        <w:t>Script Name: /</w:t>
+      </w:r>
+      <w:proofErr w:type="spellStart"/>
+      <w:r>
+        <w:rPr>
+          <w:rFonts w:ascii="Times New Roman" w:eastAsia="Times New Roman" w:hAnsi="Times New Roman" w:cs="Times New Roman"/>
+          <w:color w:val="222222"/>
+          <w:sz w:val="20"/>
+          <w:szCs w:val="20"/>
+        </w:rPr>
+        <w:t>usr</w:t>
+      </w:r>
+      <w:proofErr w:type="spellEnd"/>
+      <w:r>
+        <w:rPr>
+          <w:rFonts w:ascii="Times New Roman" w:eastAsia="Times New Roman" w:hAnsi="Times New Roman" w:cs="Times New Roman"/>
+          <w:color w:val="222222"/>
+          <w:sz w:val="20"/>
+          <w:szCs w:val="20"/>
+        </w:rPr>
+        <w:t>/local/bin/</w:t>
+      </w:r>
+      <w:proofErr w:type="spellStart"/>
+      <w:r>
+        <w:rPr>
+          <w:rFonts w:ascii="Times New Roman" w:eastAsia="Times New Roman" w:hAnsi="Times New Roman" w:cs="Times New Roman"/>
+          <w:color w:val="222222"/>
+          <w:sz w:val="20"/>
+          <w:szCs w:val="20"/>
+        </w:rPr>
+        <w:t>periodic_log</w:t>
+      </w:r>
+      <w:proofErr w:type="spellEnd"/>
     </w:p>
     <w:p>
       <w:pPr>
@@ -1921,8 +2950,39 @@
           <w:sz w:val="20"/>
           <w:szCs w:val="20"/>
         </w:rPr>
-        <w:t>Script Name: /usr/local/bin/move-by-ext</w:t>
-      </w:r>
+        <w:t>Script Name: /</w:t>
+      </w:r>
+      <w:proofErr w:type="spellStart"/>
+      <w:r>
+        <w:rPr>
+          <w:rFonts w:ascii="Times New Roman" w:eastAsia="Times New Roman" w:hAnsi="Times New Roman" w:cs="Times New Roman"/>
+          <w:color w:val="222222"/>
+          <w:sz w:val="20"/>
+          <w:szCs w:val="20"/>
+        </w:rPr>
+        <w:t>usr</w:t>
+      </w:r>
+      <w:proofErr w:type="spellEnd"/>
+      <w:r>
+        <w:rPr>
+          <w:rFonts w:ascii="Times New Roman" w:eastAsia="Times New Roman" w:hAnsi="Times New Roman" w:cs="Times New Roman"/>
+          <w:color w:val="222222"/>
+          <w:sz w:val="20"/>
+          <w:szCs w:val="20"/>
+        </w:rPr>
+        <w:t>/local/bin/move-by-</w:t>
+      </w:r>
+      <w:proofErr w:type="spellStart"/>
+      <w:r>
+        <w:rPr>
+          <w:rFonts w:ascii="Times New Roman" w:eastAsia="Times New Roman" w:hAnsi="Times New Roman" w:cs="Times New Roman"/>
+          <w:color w:val="222222"/>
+          <w:sz w:val="20"/>
+          <w:szCs w:val="20"/>
+        </w:rPr>
+        <w:t>ext</w:t>
+      </w:r>
+      <w:proofErr w:type="spellEnd"/>
     </w:p>
     <w:p>
       <w:pPr>
@@ -2002,7 +3062,27 @@
           <w:sz w:val="20"/>
           <w:szCs w:val="20"/>
         </w:rPr>
-        <w:t xml:space="preserve">Files with a .mov extension should be moved to </w:t>
+        <w:t>Files with a .</w:t>
+      </w:r>
+      <w:proofErr w:type="spellStart"/>
+      <w:r>
+        <w:rPr>
+          <w:rFonts w:ascii="Times New Roman" w:eastAsia="Times New Roman" w:hAnsi="Times New Roman" w:cs="Times New Roman"/>
+          <w:color w:val="222222"/>
+          <w:sz w:val="20"/>
+          <w:szCs w:val="20"/>
+        </w:rPr>
+        <w:t>mov</w:t>
+      </w:r>
+      <w:proofErr w:type="spellEnd"/>
+      <w:r>
+        <w:rPr>
+          <w:rFonts w:ascii="Times New Roman" w:eastAsia="Times New Roman" w:hAnsi="Times New Roman" w:cs="Times New Roman"/>
+          <w:color w:val="222222"/>
+          <w:sz w:val="20"/>
+          <w:szCs w:val="20"/>
+        </w:rPr>
+        <w:t xml:space="preserve"> extension should be moved to </w:t>
       </w:r>
       <w:r>
         <w:rPr>
@@ -2187,14 +3267,25 @@
           <w:szCs w:val="20"/>
         </w:rPr>
       </w:pPr>
-      <w:r>
-        <w:rPr>
-          <w:rFonts w:ascii="Times New Roman" w:eastAsia="Times New Roman" w:hAnsi="Times New Roman" w:cs="Times New Roman"/>
-          <w:color w:val="222222"/>
-          <w:sz w:val="20"/>
-          <w:szCs w:val="20"/>
-        </w:rPr>
-        <w:t>#!/bin/bash</w:t>
+      <w:proofErr w:type="gramStart"/>
+      <w:r>
+        <w:rPr>
+          <w:rFonts w:ascii="Times New Roman" w:eastAsia="Times New Roman" w:hAnsi="Times New Roman" w:cs="Times New Roman"/>
+          <w:color w:val="222222"/>
+          <w:sz w:val="20"/>
+          <w:szCs w:val="20"/>
+        </w:rPr>
+        <w:t>#!/</w:t>
+      </w:r>
+      <w:proofErr w:type="gramEnd"/>
+      <w:r>
+        <w:rPr>
+          <w:rFonts w:ascii="Times New Roman" w:eastAsia="Times New Roman" w:hAnsi="Times New Roman" w:cs="Times New Roman"/>
+          <w:color w:val="222222"/>
+          <w:sz w:val="20"/>
+          <w:szCs w:val="20"/>
+        </w:rPr>
+        <w:t>bin/bash</w:t>
       </w:r>
     </w:p>
     <w:p>
@@ -2251,8 +3342,19 @@
           <w:sz w:val="20"/>
           <w:szCs w:val="20"/>
         </w:rPr>
-        <w:t xml:space="preserve"> /*.mov  </w:t>
-      </w:r>
+        <w:t xml:space="preserve"> /*.</w:t>
+      </w:r>
+      <w:proofErr w:type="spellStart"/>
+      <w:r>
+        <w:rPr>
+          <w:rFonts w:ascii="Times New Roman" w:eastAsia="Times New Roman" w:hAnsi="Times New Roman" w:cs="Times New Roman"/>
+          <w:color w:val="222222"/>
+          <w:sz w:val="20"/>
+          <w:szCs w:val="20"/>
+        </w:rPr>
+        <w:t>mov</w:t>
+      </w:r>
+      <w:proofErr w:type="spellEnd"/>
       <w:r>
         <w:rPr>
           <w:rFonts w:ascii="Times New Roman" w:eastAsia="Times New Roman" w:hAnsi="Times New Roman" w:cs="Times New Roman"/>
@@ -2269,6 +3371,15 @@
           <w:sz w:val="20"/>
           <w:szCs w:val="20"/>
         </w:rPr>
+        <w:t xml:space="preserve">  </w:t>
+      </w:r>
+      <w:r>
+        <w:rPr>
+          <w:rFonts w:ascii="Times New Roman" w:eastAsia="Times New Roman" w:hAnsi="Times New Roman" w:cs="Times New Roman"/>
+          <w:color w:val="222222"/>
+          <w:sz w:val="20"/>
+          <w:szCs w:val="20"/>
+        </w:rPr>
         <w:t xml:space="preserve"> </w:t>
       </w:r>
       <w:r>
@@ -2424,14 +3535,25 @@
           <w:szCs w:val="20"/>
         </w:rPr>
       </w:pPr>
-      <w:r>
-        <w:rPr>
-          <w:rFonts w:ascii="Times New Roman" w:eastAsia="Times New Roman" w:hAnsi="Times New Roman" w:cs="Times New Roman"/>
-          <w:color w:val="222222"/>
-          <w:sz w:val="20"/>
-          <w:szCs w:val="20"/>
-        </w:rPr>
-        <w:t xml:space="preserve">rm </w:t>
+      <w:proofErr w:type="spellStart"/>
+      <w:r>
+        <w:rPr>
+          <w:rFonts w:ascii="Times New Roman" w:eastAsia="Times New Roman" w:hAnsi="Times New Roman" w:cs="Times New Roman"/>
+          <w:color w:val="222222"/>
+          <w:sz w:val="20"/>
+          <w:szCs w:val="20"/>
+        </w:rPr>
+        <w:t>rm</w:t>
+      </w:r>
+      <w:proofErr w:type="spellEnd"/>
+      <w:r>
+        <w:rPr>
+          <w:rFonts w:ascii="Times New Roman" w:eastAsia="Times New Roman" w:hAnsi="Times New Roman" w:cs="Times New Roman"/>
+          <w:color w:val="222222"/>
+          <w:sz w:val="20"/>
+          <w:szCs w:val="20"/>
+        </w:rPr>
+        <w:t xml:space="preserve"> </w:t>
       </w:r>
       <w:r>
         <w:rPr>
@@ -2540,6 +3662,7 @@
           <w:szCs w:val="19"/>
         </w:rPr>
       </w:pPr>
+      <w:proofErr w:type="gramStart"/>
       <w:r>
         <w:rPr>
           <w:rFonts w:ascii="Times New Roman" w:eastAsia="Times New Roman" w:hAnsi="Times New Roman" w:cs="Times New Roman"/>
@@ -2576,7 +3699,17 @@
           <w:sz w:val="20"/>
           <w:szCs w:val="20"/>
         </w:rPr>
-        <w:t>Create a script using any language you choose that meets the following requirements:</w:t>
+        <w:t>Create</w:t>
+      </w:r>
+      <w:proofErr w:type="gramEnd"/>
+      <w:r>
+        <w:rPr>
+          <w:rFonts w:ascii="Times New Roman" w:eastAsia="Times New Roman" w:hAnsi="Times New Roman" w:cs="Times New Roman"/>
+          <w:color w:val="222222"/>
+          <w:sz w:val="20"/>
+          <w:szCs w:val="20"/>
+        </w:rPr>
+        <w:t xml:space="preserve"> a script using any language you choose that meets the following requirements:</w:t>
       </w:r>
     </w:p>
     <w:p>
@@ -2616,8 +3749,39 @@
           <w:sz w:val="20"/>
           <w:szCs w:val="20"/>
         </w:rPr>
-        <w:t>Script Name: /usr/local/bin/dedupe-bafiles</w:t>
-      </w:r>
+        <w:t>Script Name: /</w:t>
+      </w:r>
+      <w:proofErr w:type="spellStart"/>
+      <w:r>
+        <w:rPr>
+          <w:rFonts w:ascii="Times New Roman" w:eastAsia="Times New Roman" w:hAnsi="Times New Roman" w:cs="Times New Roman"/>
+          <w:color w:val="222222"/>
+          <w:sz w:val="20"/>
+          <w:szCs w:val="20"/>
+        </w:rPr>
+        <w:t>usr</w:t>
+      </w:r>
+      <w:proofErr w:type="spellEnd"/>
+      <w:r>
+        <w:rPr>
+          <w:rFonts w:ascii="Times New Roman" w:eastAsia="Times New Roman" w:hAnsi="Times New Roman" w:cs="Times New Roman"/>
+          <w:color w:val="222222"/>
+          <w:sz w:val="20"/>
+          <w:szCs w:val="20"/>
+        </w:rPr>
+        <w:t>/local/bin/dedupe-</w:t>
+      </w:r>
+      <w:proofErr w:type="spellStart"/>
+      <w:r>
+        <w:rPr>
+          <w:rFonts w:ascii="Times New Roman" w:eastAsia="Times New Roman" w:hAnsi="Times New Roman" w:cs="Times New Roman"/>
+          <w:color w:val="222222"/>
+          <w:sz w:val="20"/>
+          <w:szCs w:val="20"/>
+        </w:rPr>
+        <w:t>bafiles</w:t>
+      </w:r>
+      <w:proofErr w:type="spellEnd"/>
     </w:p>
     <w:p>
       <w:pPr>
@@ -2656,7 +3820,47 @@
           <w:sz w:val="20"/>
           <w:szCs w:val="20"/>
         </w:rPr>
-        <w:t>The script must parse all files in the directory /data/ba/infiles/, and remove all duplicate lines from the content read from each file.</w:t>
+        <w:t>The script must parse all files in the directory /data/</w:t>
+      </w:r>
+      <w:proofErr w:type="spellStart"/>
+      <w:r>
+        <w:rPr>
+          <w:rFonts w:ascii="Times New Roman" w:eastAsia="Times New Roman" w:hAnsi="Times New Roman" w:cs="Times New Roman"/>
+          <w:color w:val="222222"/>
+          <w:sz w:val="20"/>
+          <w:szCs w:val="20"/>
+        </w:rPr>
+        <w:t>ba</w:t>
+      </w:r>
+      <w:proofErr w:type="spellEnd"/>
+      <w:r>
+        <w:rPr>
+          <w:rFonts w:ascii="Times New Roman" w:eastAsia="Times New Roman" w:hAnsi="Times New Roman" w:cs="Times New Roman"/>
+          <w:color w:val="222222"/>
+          <w:sz w:val="20"/>
+          <w:szCs w:val="20"/>
+        </w:rPr>
+        <w:t>/</w:t>
+      </w:r>
+      <w:proofErr w:type="spellStart"/>
+      <w:r>
+        <w:rPr>
+          <w:rFonts w:ascii="Times New Roman" w:eastAsia="Times New Roman" w:hAnsi="Times New Roman" w:cs="Times New Roman"/>
+          <w:color w:val="222222"/>
+          <w:sz w:val="20"/>
+          <w:szCs w:val="20"/>
+        </w:rPr>
+        <w:t>infiles</w:t>
+      </w:r>
+      <w:proofErr w:type="spellEnd"/>
+      <w:r>
+        <w:rPr>
+          <w:rFonts w:ascii="Times New Roman" w:eastAsia="Times New Roman" w:hAnsi="Times New Roman" w:cs="Times New Roman"/>
+          <w:color w:val="222222"/>
+          <w:sz w:val="20"/>
+          <w:szCs w:val="20"/>
+        </w:rPr>
+        <w:t>/, and remove all duplicate lines from the content read from each file.</w:t>
       </w:r>
     </w:p>
     <w:p>
@@ -2696,7 +3900,47 @@
           <w:sz w:val="20"/>
           <w:szCs w:val="20"/>
         </w:rPr>
-        <w:t>After processing a file's content, it must write the resulting data to a file in the directory /data/ba/outfiles/ with the same filename</w:t>
+        <w:t>After processing a file's content, it must write the resulting data to a file in the directory /data/</w:t>
+      </w:r>
+      <w:proofErr w:type="spellStart"/>
+      <w:r>
+        <w:rPr>
+          <w:rFonts w:ascii="Times New Roman" w:eastAsia="Times New Roman" w:hAnsi="Times New Roman" w:cs="Times New Roman"/>
+          <w:color w:val="222222"/>
+          <w:sz w:val="20"/>
+          <w:szCs w:val="20"/>
+        </w:rPr>
+        <w:t>ba</w:t>
+      </w:r>
+      <w:proofErr w:type="spellEnd"/>
+      <w:r>
+        <w:rPr>
+          <w:rFonts w:ascii="Times New Roman" w:eastAsia="Times New Roman" w:hAnsi="Times New Roman" w:cs="Times New Roman"/>
+          <w:color w:val="222222"/>
+          <w:sz w:val="20"/>
+          <w:szCs w:val="20"/>
+        </w:rPr>
+        <w:t>/</w:t>
+      </w:r>
+      <w:proofErr w:type="spellStart"/>
+      <w:r>
+        <w:rPr>
+          <w:rFonts w:ascii="Times New Roman" w:eastAsia="Times New Roman" w:hAnsi="Times New Roman" w:cs="Times New Roman"/>
+          <w:color w:val="222222"/>
+          <w:sz w:val="20"/>
+          <w:szCs w:val="20"/>
+        </w:rPr>
+        <w:t>outfiles</w:t>
+      </w:r>
+      <w:proofErr w:type="spellEnd"/>
+      <w:r>
+        <w:rPr>
+          <w:rFonts w:ascii="Times New Roman" w:eastAsia="Times New Roman" w:hAnsi="Times New Roman" w:cs="Times New Roman"/>
+          <w:color w:val="222222"/>
+          <w:sz w:val="20"/>
+          <w:szCs w:val="20"/>
+        </w:rPr>
+        <w:t>/ with the same filename</w:t>
       </w:r>
     </w:p>
     <w:p>
@@ -2757,7 +4001,47 @@
           <w:sz w:val="20"/>
           <w:szCs w:val="20"/>
         </w:rPr>
-        <w:t>The order of the resulting data of each file in /data/ba/outfiles/ does not need to be the same as from the original files, but they absolutely must be unique to each file.</w:t>
+        <w:t>The order of the resulting data of each file in /data/</w:t>
+      </w:r>
+      <w:proofErr w:type="spellStart"/>
+      <w:r>
+        <w:rPr>
+          <w:rFonts w:ascii="Times New Roman" w:eastAsia="Times New Roman" w:hAnsi="Times New Roman" w:cs="Times New Roman"/>
+          <w:color w:val="222222"/>
+          <w:sz w:val="20"/>
+          <w:szCs w:val="20"/>
+        </w:rPr>
+        <w:t>ba</w:t>
+      </w:r>
+      <w:proofErr w:type="spellEnd"/>
+      <w:r>
+        <w:rPr>
+          <w:rFonts w:ascii="Times New Roman" w:eastAsia="Times New Roman" w:hAnsi="Times New Roman" w:cs="Times New Roman"/>
+          <w:color w:val="222222"/>
+          <w:sz w:val="20"/>
+          <w:szCs w:val="20"/>
+        </w:rPr>
+        <w:t>/</w:t>
+      </w:r>
+      <w:proofErr w:type="spellStart"/>
+      <w:r>
+        <w:rPr>
+          <w:rFonts w:ascii="Times New Roman" w:eastAsia="Times New Roman" w:hAnsi="Times New Roman" w:cs="Times New Roman"/>
+          <w:color w:val="222222"/>
+          <w:sz w:val="20"/>
+          <w:szCs w:val="20"/>
+        </w:rPr>
+        <w:t>outfiles</w:t>
+      </w:r>
+      <w:proofErr w:type="spellEnd"/>
+      <w:r>
+        <w:rPr>
+          <w:rFonts w:ascii="Times New Roman" w:eastAsia="Times New Roman" w:hAnsi="Times New Roman" w:cs="Times New Roman"/>
+          <w:color w:val="222222"/>
+          <w:sz w:val="20"/>
+          <w:szCs w:val="20"/>
+        </w:rPr>
+        <w:t>/ does not need to be the same as from the original files, but they absolutely must be unique to each file.</w:t>
       </w:r>
     </w:p>
     <w:p>
@@ -2792,14 +4076,25 @@
           <w:szCs w:val="20"/>
         </w:rPr>
       </w:pPr>
-      <w:r>
-        <w:rPr>
-          <w:rFonts w:ascii="Times New Roman" w:eastAsia="Times New Roman" w:hAnsi="Times New Roman" w:cs="Times New Roman"/>
-          <w:color w:val="222222"/>
-          <w:sz w:val="20"/>
-          <w:szCs w:val="20"/>
-        </w:rPr>
-        <w:t>#!/bin/bash</w:t>
+      <w:proofErr w:type="gramStart"/>
+      <w:r>
+        <w:rPr>
+          <w:rFonts w:ascii="Times New Roman" w:eastAsia="Times New Roman" w:hAnsi="Times New Roman" w:cs="Times New Roman"/>
+          <w:color w:val="222222"/>
+          <w:sz w:val="20"/>
+          <w:szCs w:val="20"/>
+        </w:rPr>
+        <w:t>#!/</w:t>
+      </w:r>
+      <w:proofErr w:type="gramEnd"/>
+      <w:r>
+        <w:rPr>
+          <w:rFonts w:ascii="Times New Roman" w:eastAsia="Times New Roman" w:hAnsi="Times New Roman" w:cs="Times New Roman"/>
+          <w:color w:val="222222"/>
+          <w:sz w:val="20"/>
+          <w:szCs w:val="20"/>
+        </w:rPr>
+        <w:t>bin/bash</w:t>
       </w:r>
     </w:p>
     <w:p>
@@ -2830,8 +4125,39 @@
           <w:sz w:val="20"/>
           <w:szCs w:val="20"/>
         </w:rPr>
-        <w:t>/data/ba/infiles</w:t>
-      </w:r>
+        <w:t>/data/</w:t>
+      </w:r>
+      <w:proofErr w:type="spellStart"/>
+      <w:r>
+        <w:rPr>
+          <w:rFonts w:ascii="Times New Roman" w:eastAsia="Times New Roman" w:hAnsi="Times New Roman" w:cs="Times New Roman"/>
+          <w:color w:val="222222"/>
+          <w:sz w:val="20"/>
+          <w:szCs w:val="20"/>
+        </w:rPr>
+        <w:t>ba</w:t>
+      </w:r>
+      <w:proofErr w:type="spellEnd"/>
+      <w:r>
+        <w:rPr>
+          <w:rFonts w:ascii="Times New Roman" w:eastAsia="Times New Roman" w:hAnsi="Times New Roman" w:cs="Times New Roman"/>
+          <w:color w:val="222222"/>
+          <w:sz w:val="20"/>
+          <w:szCs w:val="20"/>
+        </w:rPr>
+        <w:t>/</w:t>
+      </w:r>
+      <w:proofErr w:type="spellStart"/>
+      <w:r>
+        <w:rPr>
+          <w:rFonts w:ascii="Times New Roman" w:eastAsia="Times New Roman" w:hAnsi="Times New Roman" w:cs="Times New Roman"/>
+          <w:color w:val="222222"/>
+          <w:sz w:val="20"/>
+          <w:szCs w:val="20"/>
+        </w:rPr>
+        <w:t>infiles</w:t>
+      </w:r>
+      <w:proofErr w:type="spellEnd"/>
       <w:r>
         <w:rPr>
           <w:rFonts w:ascii="Times New Roman" w:eastAsia="Times New Roman" w:hAnsi="Times New Roman" w:cs="Times New Roman"/>
@@ -2881,178 +4207,193 @@
           <w:sz w:val="20"/>
           <w:szCs w:val="20"/>
         </w:rPr>
-        <w:t xml:space="preserve">cat FILE </w:t>
-      </w:r>
-      <w:r>
-        <w:rPr>
-          <w:rFonts w:ascii="Times New Roman" w:eastAsia="Times New Roman" w:hAnsi="Times New Roman" w:cs="Times New Roman"/>
-          <w:color w:val="222222"/>
-          <w:sz w:val="20"/>
-          <w:szCs w:val="20"/>
-        </w:rPr>
-        <w:t xml:space="preserve"> </w:t>
-      </w:r>
-      <w:r>
-        <w:rPr>
-          <w:rFonts w:ascii="Times New Roman" w:eastAsia="Times New Roman" w:hAnsi="Times New Roman" w:cs="Times New Roman"/>
-          <w:color w:val="222222"/>
-          <w:sz w:val="20"/>
-          <w:szCs w:val="20"/>
-        </w:rPr>
-        <w:t>|</w:t>
-      </w:r>
-      <w:r>
-        <w:rPr>
-          <w:rFonts w:ascii="Times New Roman" w:eastAsia="Times New Roman" w:hAnsi="Times New Roman" w:cs="Times New Roman"/>
-          <w:color w:val="222222"/>
-          <w:sz w:val="20"/>
-          <w:szCs w:val="20"/>
-        </w:rPr>
-        <w:t xml:space="preserve"> </w:t>
-      </w:r>
-      <w:r>
-        <w:rPr>
-          <w:rFonts w:ascii="Times New Roman" w:eastAsia="Times New Roman" w:hAnsi="Times New Roman" w:cs="Times New Roman"/>
-          <w:color w:val="222222"/>
-          <w:sz w:val="20"/>
-          <w:szCs w:val="20"/>
-        </w:rPr>
-        <w:t xml:space="preserve"> sed ‘/^$/</w:t>
-      </w:r>
-      <w:r>
-        <w:rPr>
-          <w:rFonts w:ascii="Times New Roman" w:eastAsia="Times New Roman" w:hAnsi="Times New Roman" w:cs="Times New Roman"/>
-          <w:color w:val="222222"/>
-          <w:sz w:val="20"/>
-          <w:szCs w:val="20"/>
-        </w:rPr>
-        <w:t>d</w:t>
-      </w:r>
-      <w:r>
-        <w:rPr>
-          <w:rFonts w:ascii="Times New Roman" w:eastAsia="Times New Roman" w:hAnsi="Times New Roman" w:cs="Times New Roman"/>
-          <w:color w:val="222222"/>
-          <w:sz w:val="20"/>
-          <w:szCs w:val="20"/>
-        </w:rPr>
-        <w:t xml:space="preserve">’ </w:t>
-      </w:r>
-      <w:r>
-        <w:rPr>
-          <w:rFonts w:ascii="Times New Roman" w:eastAsia="Times New Roman" w:hAnsi="Times New Roman" w:cs="Times New Roman"/>
-          <w:color w:val="222222"/>
-          <w:sz w:val="20"/>
-          <w:szCs w:val="20"/>
-        </w:rPr>
-        <w:t xml:space="preserve">  &gt;    </w:t>
-      </w:r>
-      <w:r>
-        <w:rPr>
-          <w:rFonts w:ascii="Times New Roman" w:eastAsia="Times New Roman" w:hAnsi="Times New Roman" w:cs="Times New Roman"/>
-          <w:color w:val="222222"/>
-          <w:sz w:val="20"/>
-          <w:szCs w:val="20"/>
-        </w:rPr>
-        <w:t>/data/ba/outfiles/</w:t>
-      </w:r>
-      <w:r>
-        <w:rPr>
-          <w:rFonts w:ascii="Times New Roman" w:eastAsia="Times New Roman" w:hAnsi="Times New Roman" w:cs="Times New Roman"/>
-          <w:color w:val="222222"/>
-          <w:sz w:val="20"/>
-          <w:szCs w:val="20"/>
-        </w:rPr>
-        <w:t>FILE</w:t>
-      </w:r>
-    </w:p>
-    <w:p>
-      <w:pPr>
-        <w:shd w:val="clear" w:color="auto" w:fill="FFFFFF"/>
-        <w:spacing w:after="420" w:line="240" w:lineRule="auto"/>
-        <w:rPr>
-          <w:rFonts w:ascii="Times New Roman" w:eastAsia="Times New Roman" w:hAnsi="Times New Roman" w:cs="Times New Roman"/>
-          <w:color w:val="222222"/>
-          <w:sz w:val="20"/>
-          <w:szCs w:val="20"/>
-        </w:rPr>
-      </w:pPr>
-      <w:r>
-        <w:rPr>
-          <w:rFonts w:ascii="Times New Roman" w:eastAsia="Times New Roman" w:hAnsi="Times New Roman" w:cs="Times New Roman"/>
-          <w:color w:val="222222"/>
-          <w:sz w:val="20"/>
-          <w:szCs w:val="20"/>
-        </w:rPr>
-        <w:t>echo “FILENAME:LINE_COUNT”</w:t>
-      </w:r>
-    </w:p>
-    <w:p>
-      <w:pPr>
-        <w:shd w:val="clear" w:color="auto" w:fill="FFFFFF"/>
-        <w:spacing w:after="420" w:line="240" w:lineRule="auto"/>
-        <w:rPr>
-          <w:rFonts w:ascii="Times New Roman" w:eastAsia="Times New Roman" w:hAnsi="Times New Roman" w:cs="Times New Roman"/>
-          <w:color w:val="222222"/>
-          <w:sz w:val="20"/>
-          <w:szCs w:val="20"/>
-        </w:rPr>
-      </w:pPr>
-      <w:r>
-        <w:rPr>
-          <w:rFonts w:ascii="Times New Roman" w:eastAsia="Times New Roman" w:hAnsi="Times New Roman" w:cs="Times New Roman"/>
-          <w:color w:val="222222"/>
-          <w:sz w:val="20"/>
-          <w:szCs w:val="20"/>
-        </w:rPr>
-        <w:t>cat -n FILE</w:t>
-      </w:r>
-    </w:p>
-    <w:p>
-      <w:pPr>
-        <w:shd w:val="clear" w:color="auto" w:fill="FFFFFF"/>
-        <w:spacing w:after="420" w:line="240" w:lineRule="auto"/>
-        <w:rPr>
-          <w:rFonts w:ascii="Times New Roman" w:eastAsia="Times New Roman" w:hAnsi="Times New Roman" w:cs="Times New Roman"/>
-          <w:color w:val="222222"/>
-          <w:sz w:val="20"/>
-          <w:szCs w:val="20"/>
-        </w:rPr>
-      </w:pPr>
-      <w:r>
-        <w:rPr>
-          <w:rFonts w:ascii="Times New Roman" w:eastAsia="Times New Roman" w:hAnsi="Times New Roman" w:cs="Times New Roman"/>
-          <w:color w:val="222222"/>
-          <w:sz w:val="20"/>
-          <w:szCs w:val="20"/>
-        </w:rPr>
-        <w:t>end</w:t>
-      </w:r>
-    </w:p>
-    <w:p>
-      <w:pPr>
-        <w:shd w:val="clear" w:color="auto" w:fill="FFFFFF"/>
-        <w:spacing w:after="420" w:line="240" w:lineRule="auto"/>
-        <w:rPr>
-          <w:rFonts w:ascii="Arial" w:eastAsia="Times New Roman" w:hAnsi="Arial" w:cs="Arial"/>
-          <w:color w:val="222222"/>
-          <w:sz w:val="19"/>
-          <w:szCs w:val="19"/>
-        </w:rPr>
-      </w:pPr>
-    </w:p>
-    <w:p>
-      <w:pPr>
-        <w:shd w:val="clear" w:color="auto" w:fill="FFFFFF"/>
-        <w:spacing w:after="420" w:line="240" w:lineRule="auto"/>
-        <w:rPr>
-          <w:rFonts w:ascii="Arial" w:eastAsia="Times New Roman" w:hAnsi="Arial" w:cs="Arial"/>
-          <w:color w:val="222222"/>
-          <w:sz w:val="19"/>
-          <w:szCs w:val="19"/>
-        </w:rPr>
-      </w:pPr>
+        <w:t>sort FILE | uniq</w:t>
+      </w:r>
       <w:bookmarkStart w:id="0" w:name="_GoBack"/>
       <w:bookmarkEnd w:id="0"/>
+      <w:r>
+        <w:rPr>
+          <w:rFonts w:ascii="Times New Roman" w:eastAsia="Times New Roman" w:hAnsi="Times New Roman" w:cs="Times New Roman"/>
+          <w:color w:val="222222"/>
+          <w:sz w:val="20"/>
+          <w:szCs w:val="20"/>
+        </w:rPr>
+        <w:t xml:space="preserve"> </w:t>
+      </w:r>
+      <w:r>
+        <w:rPr>
+          <w:rFonts w:ascii="Times New Roman" w:eastAsia="Times New Roman" w:hAnsi="Times New Roman" w:cs="Times New Roman"/>
+          <w:color w:val="222222"/>
+          <w:sz w:val="20"/>
+          <w:szCs w:val="20"/>
+        </w:rPr>
+        <w:t xml:space="preserve">  &gt;    </w:t>
+      </w:r>
+      <w:r>
+        <w:rPr>
+          <w:rFonts w:ascii="Times New Roman" w:eastAsia="Times New Roman" w:hAnsi="Times New Roman" w:cs="Times New Roman"/>
+          <w:color w:val="222222"/>
+          <w:sz w:val="20"/>
+          <w:szCs w:val="20"/>
+        </w:rPr>
+        <w:t>/data/</w:t>
+      </w:r>
+      <w:proofErr w:type="spellStart"/>
+      <w:r>
+        <w:rPr>
+          <w:rFonts w:ascii="Times New Roman" w:eastAsia="Times New Roman" w:hAnsi="Times New Roman" w:cs="Times New Roman"/>
+          <w:color w:val="222222"/>
+          <w:sz w:val="20"/>
+          <w:szCs w:val="20"/>
+        </w:rPr>
+        <w:t>ba</w:t>
+      </w:r>
+      <w:proofErr w:type="spellEnd"/>
+      <w:r>
+        <w:rPr>
+          <w:rFonts w:ascii="Times New Roman" w:eastAsia="Times New Roman" w:hAnsi="Times New Roman" w:cs="Times New Roman"/>
+          <w:color w:val="222222"/>
+          <w:sz w:val="20"/>
+          <w:szCs w:val="20"/>
+        </w:rPr>
+        <w:t>/</w:t>
+      </w:r>
+      <w:proofErr w:type="spellStart"/>
+      <w:r>
+        <w:rPr>
+          <w:rFonts w:ascii="Times New Roman" w:eastAsia="Times New Roman" w:hAnsi="Times New Roman" w:cs="Times New Roman"/>
+          <w:color w:val="222222"/>
+          <w:sz w:val="20"/>
+          <w:szCs w:val="20"/>
+        </w:rPr>
+        <w:t>outfiles</w:t>
+      </w:r>
+      <w:proofErr w:type="spellEnd"/>
+      <w:r>
+        <w:rPr>
+          <w:rFonts w:ascii="Times New Roman" w:eastAsia="Times New Roman" w:hAnsi="Times New Roman" w:cs="Times New Roman"/>
+          <w:color w:val="222222"/>
+          <w:sz w:val="20"/>
+          <w:szCs w:val="20"/>
+        </w:rPr>
+        <w:t>/</w:t>
+      </w:r>
+      <w:r>
+        <w:rPr>
+          <w:rFonts w:ascii="Times New Roman" w:eastAsia="Times New Roman" w:hAnsi="Times New Roman" w:cs="Times New Roman"/>
+          <w:color w:val="222222"/>
+          <w:sz w:val="20"/>
+          <w:szCs w:val="20"/>
+        </w:rPr>
+        <w:t>FILE</w:t>
+      </w:r>
+    </w:p>
+    <w:p>
+      <w:pPr>
+        <w:shd w:val="clear" w:color="auto" w:fill="FFFFFF"/>
+        <w:spacing w:after="420" w:line="240" w:lineRule="auto"/>
+        <w:rPr>
+          <w:rFonts w:ascii="Times New Roman" w:eastAsia="Times New Roman" w:hAnsi="Times New Roman" w:cs="Times New Roman"/>
+          <w:color w:val="222222"/>
+          <w:sz w:val="20"/>
+          <w:szCs w:val="20"/>
+        </w:rPr>
+      </w:pPr>
+      <w:r>
+        <w:rPr>
+          <w:rFonts w:ascii="Times New Roman" w:eastAsia="Times New Roman" w:hAnsi="Times New Roman" w:cs="Times New Roman"/>
+          <w:color w:val="222222"/>
+          <w:sz w:val="20"/>
+          <w:szCs w:val="20"/>
+        </w:rPr>
+        <w:t>echo “</w:t>
+      </w:r>
+      <w:proofErr w:type="gramStart"/>
+      <w:r>
+        <w:rPr>
+          <w:rFonts w:ascii="Times New Roman" w:eastAsia="Times New Roman" w:hAnsi="Times New Roman" w:cs="Times New Roman"/>
+          <w:color w:val="222222"/>
+          <w:sz w:val="20"/>
+          <w:szCs w:val="20"/>
+        </w:rPr>
+        <w:t>FILENAME:LINE</w:t>
+      </w:r>
+      <w:proofErr w:type="gramEnd"/>
+      <w:r>
+        <w:rPr>
+          <w:rFonts w:ascii="Times New Roman" w:eastAsia="Times New Roman" w:hAnsi="Times New Roman" w:cs="Times New Roman"/>
+          <w:color w:val="222222"/>
+          <w:sz w:val="20"/>
+          <w:szCs w:val="20"/>
+        </w:rPr>
+        <w:t>_COUNT”</w:t>
+      </w:r>
+    </w:p>
+    <w:p>
+      <w:pPr>
+        <w:shd w:val="clear" w:color="auto" w:fill="FFFFFF"/>
+        <w:spacing w:after="420" w:line="240" w:lineRule="auto"/>
+        <w:rPr>
+          <w:rFonts w:ascii="Times New Roman" w:eastAsia="Times New Roman" w:hAnsi="Times New Roman" w:cs="Times New Roman"/>
+          <w:color w:val="222222"/>
+          <w:sz w:val="20"/>
+          <w:szCs w:val="20"/>
+        </w:rPr>
+      </w:pPr>
+      <w:r>
+        <w:rPr>
+          <w:rFonts w:ascii="Times New Roman" w:eastAsia="Times New Roman" w:hAnsi="Times New Roman" w:cs="Times New Roman"/>
+          <w:color w:val="222222"/>
+          <w:sz w:val="20"/>
+          <w:szCs w:val="20"/>
+        </w:rPr>
+        <w:t>cat -n FILE</w:t>
+      </w:r>
+    </w:p>
+    <w:p>
+      <w:pPr>
+        <w:shd w:val="clear" w:color="auto" w:fill="FFFFFF"/>
+        <w:spacing w:after="420" w:line="240" w:lineRule="auto"/>
+        <w:rPr>
+          <w:rFonts w:ascii="Times New Roman" w:eastAsia="Times New Roman" w:hAnsi="Times New Roman" w:cs="Times New Roman"/>
+          <w:color w:val="222222"/>
+          <w:sz w:val="20"/>
+          <w:szCs w:val="20"/>
+        </w:rPr>
+      </w:pPr>
+      <w:r>
+        <w:rPr>
+          <w:rFonts w:ascii="Times New Roman" w:eastAsia="Times New Roman" w:hAnsi="Times New Roman" w:cs="Times New Roman"/>
+          <w:color w:val="222222"/>
+          <w:sz w:val="20"/>
+          <w:szCs w:val="20"/>
+        </w:rPr>
+        <w:t>end</w:t>
+      </w:r>
+    </w:p>
+    <w:p>
+      <w:pPr>
+        <w:shd w:val="clear" w:color="auto" w:fill="FFFFFF"/>
+        <w:spacing w:after="420" w:line="240" w:lineRule="auto"/>
+        <w:rPr>
+          <w:rFonts w:ascii="Arial" w:eastAsia="Times New Roman" w:hAnsi="Arial" w:cs="Arial"/>
+          <w:color w:val="222222"/>
+          <w:sz w:val="19"/>
+          <w:szCs w:val="19"/>
+        </w:rPr>
+      </w:pPr>
+    </w:p>
+    <w:p>
+      <w:pPr>
+        <w:shd w:val="clear" w:color="auto" w:fill="FFFFFF"/>
+        <w:spacing w:after="420" w:line="240" w:lineRule="auto"/>
+        <w:rPr>
+          <w:rFonts w:ascii="Arial" w:eastAsia="Times New Roman" w:hAnsi="Arial" w:cs="Arial"/>
+          <w:color w:val="222222"/>
+          <w:sz w:val="19"/>
+          <w:szCs w:val="19"/>
+        </w:rPr>
+      </w:pPr>
     </w:p>
     <w:sectPr>
       <w:headerReference w:type="default" r:id="rId9"/>
@@ -4061,7 +5402,7 @@
 </file>
 
 <file path=customXml/itemProps1.xml><?xml version="1.0" encoding="utf-8"?>
-<ds:datastoreItem xmlns:ds="http://schemas.openxmlformats.org/officeDocument/2006/customXml" ds:itemID="{A5A6FDE7-D503-426F-BE9E-3C3C126B1CB8}">
+<ds:datastoreItem xmlns:ds="http://schemas.openxmlformats.org/officeDocument/2006/customXml" ds:itemID="{10890795-11ED-43D6-A4C6-3398014EA0D3}">
   <ds:schemaRefs>
     <ds:schemaRef ds:uri="http://schemas.openxmlformats.org/officeDocument/2006/bibliography"/>
   </ds:schemaRefs>
